--- a/Lisst API.docx
+++ b/Lisst API.docx
@@ -40,7 +40,7 @@
         <w:pStyle w:val="ListParagraph"/>
         <w:numPr>
           <w:ilvl w:val="0"/>
-          <w:numId w:val="2"/>
+          <w:numId w:val="1"/>
         </w:numPr>
         <w:spacing w:after="120"/>
         <w:rPr>
@@ -72,7 +72,7 @@
     <w:p>
       <w:pPr>
         <w:spacing w:after="120"/>
-        <w:ind w:left="1440"/>
+        <w:ind w:left="993"/>
         <w:rPr>
           <w:rFonts w:ascii="Times New Roman" w:hAnsi="Times New Roman" w:cs="Times New Roman"/>
           <w:sz w:val="24"/>
@@ -95,14 +95,32 @@
             <w:sz w:val="24"/>
             <w:szCs w:val="24"/>
           </w:rPr>
-          <w:t>http://localhost:8080/api/danhmucnnkd/add</w:t>
+          <w:t>http://</w:t>
+        </w:r>
+        <w:r>
+          <w:rPr>
+            <w:rStyle w:val="Hyperlink"/>
+            <w:rFonts w:ascii="Times New Roman" w:hAnsi="Times New Roman" w:cs="Times New Roman"/>
+            <w:sz w:val="24"/>
+            <w:szCs w:val="24"/>
+          </w:rPr>
+          <w:t>192.168.0.155</w:t>
+        </w:r>
+        <w:r>
+          <w:rPr>
+            <w:rStyle w:val="Hyperlink"/>
+            <w:rFonts w:ascii="Times New Roman" w:hAnsi="Times New Roman" w:cs="Times New Roman"/>
+            <w:sz w:val="24"/>
+            <w:szCs w:val="24"/>
+          </w:rPr>
+          <w:t>:8080/api/danhmucnnkd/add</w:t>
         </w:r>
       </w:hyperlink>
     </w:p>
     <w:p>
       <w:pPr>
         <w:spacing w:after="120"/>
-        <w:ind w:left="1440"/>
+        <w:ind w:left="993"/>
         <w:rPr>
           <w:rFonts w:ascii="Times New Roman" w:hAnsi="Times New Roman" w:cs="Times New Roman"/>
           <w:sz w:val="24"/>
@@ -121,7 +139,7 @@
     <w:p>
       <w:pPr>
         <w:spacing w:after="120"/>
-        <w:ind w:left="1440"/>
+        <w:ind w:left="993"/>
         <w:rPr>
           <w:rFonts w:ascii="Times New Roman" w:hAnsi="Times New Roman" w:cs="Times New Roman"/>
           <w:sz w:val="24"/>
@@ -148,7 +166,7 @@
     <w:p>
       <w:pPr>
         <w:spacing w:after="120"/>
-        <w:ind w:left="1440"/>
+        <w:ind w:left="993"/>
         <w:rPr>
           <w:rFonts w:ascii="Times New Roman" w:hAnsi="Times New Roman" w:cs="Times New Roman"/>
           <w:sz w:val="24"/>
@@ -167,7 +185,7 @@
     <w:p>
       <w:pPr>
         <w:spacing w:after="120"/>
-        <w:ind w:left="1440"/>
+        <w:ind w:left="993"/>
         <w:rPr>
           <w:rFonts w:ascii="Times New Roman" w:hAnsi="Times New Roman" w:cs="Times New Roman"/>
           <w:sz w:val="24"/>
@@ -187,7 +205,7 @@
     <w:p>
       <w:pPr>
         <w:spacing w:after="120"/>
-        <w:ind w:left="1440"/>
+        <w:ind w:left="993"/>
         <w:rPr>
           <w:rFonts w:ascii="Times New Roman" w:hAnsi="Times New Roman" w:cs="Times New Roman"/>
           <w:sz w:val="24"/>
@@ -208,7 +226,7 @@
         <w:pStyle w:val="ListParagraph"/>
         <w:numPr>
           <w:ilvl w:val="0"/>
-          <w:numId w:val="2"/>
+          <w:numId w:val="1"/>
         </w:numPr>
         <w:spacing w:after="120"/>
         <w:rPr>
@@ -263,7 +281,25 @@
             <w:sz w:val="24"/>
             <w:szCs w:val="24"/>
           </w:rPr>
-          <w:t>http://localhost:8080/api/danhmucnnkd/getall</w:t>
+          <w:t>http://</w:t>
+        </w:r>
+        <w:r>
+          <w:rPr>
+            <w:rStyle w:val="Hyperlink"/>
+            <w:rFonts w:ascii="Times New Roman" w:hAnsi="Times New Roman" w:cs="Times New Roman"/>
+            <w:sz w:val="24"/>
+            <w:szCs w:val="24"/>
+          </w:rPr>
+          <w:t>192.168.0.155</w:t>
+        </w:r>
+        <w:r>
+          <w:rPr>
+            <w:rStyle w:val="Hyperlink"/>
+            <w:rFonts w:ascii="Times New Roman" w:hAnsi="Times New Roman" w:cs="Times New Roman"/>
+            <w:sz w:val="24"/>
+            <w:szCs w:val="24"/>
+          </w:rPr>
+          <w:t>:8080/api/danhmucnnkd/getall</w:t>
         </w:r>
       </w:hyperlink>
     </w:p>
@@ -283,7 +319,15 @@
           <w:sz w:val="24"/>
           <w:szCs w:val="24"/>
         </w:rPr>
-        <w:t>Method: Get</w:t>
+        <w:t>Method: G</w:t>
+      </w:r>
+      <w:r>
+        <w:rPr>
+          <w:rFonts w:ascii="Times New Roman" w:hAnsi="Times New Roman" w:cs="Times New Roman"/>
+          <w:sz w:val="24"/>
+          <w:szCs w:val="24"/>
+        </w:rPr>
+        <w:t>ET</w:t>
       </w:r>
     </w:p>
     <w:p>
@@ -291,10 +335,251 @@
         <w:pStyle w:val="ListParagraph"/>
         <w:numPr>
           <w:ilvl w:val="0"/>
-          <w:numId w:val="2"/>
+          <w:numId w:val="1"/>
         </w:numPr>
         <w:spacing w:after="120"/>
-        <w:ind w:left="2160"/>
+        <w:rPr>
+          <w:rFonts w:ascii="Times New Roman" w:hAnsi="Times New Roman" w:cs="Times New Roman"/>
+          <w:sz w:val="24"/>
+          <w:szCs w:val="24"/>
+          <w:u w:val="single"/>
+        </w:rPr>
+      </w:pPr>
+      <w:r>
+        <w:rPr>
+          <w:rFonts w:ascii="Times New Roman" w:hAnsi="Times New Roman" w:cs="Times New Roman"/>
+          <w:sz w:val="24"/>
+          <w:szCs w:val="24"/>
+          <w:u w:val="single"/>
+        </w:rPr>
+        <w:t xml:space="preserve">Lấy dữ liệu DanhMucNNKD theo ID danh mục: </w:t>
+      </w:r>
+    </w:p>
+    <w:p>
+      <w:pPr>
+        <w:spacing w:after="120"/>
+        <w:ind w:left="993"/>
+        <w:rPr>
+          <w:rFonts w:ascii="Times New Roman" w:hAnsi="Times New Roman" w:cs="Times New Roman"/>
+          <w:sz w:val="24"/>
+          <w:szCs w:val="24"/>
+        </w:rPr>
+      </w:pPr>
+      <w:r>
+        <w:rPr>
+          <w:rFonts w:ascii="Times New Roman" w:hAnsi="Times New Roman" w:cs="Times New Roman"/>
+          <w:sz w:val="24"/>
+          <w:szCs w:val="24"/>
+        </w:rPr>
+        <w:t xml:space="preserve">Url: </w:t>
+      </w:r>
+      <w:bookmarkStart w:id="0" w:name="_GoBack"/>
+      <w:bookmarkEnd w:id="0"/>
+      <w:r>
+        <w:rPr>
+          <w:rFonts w:ascii="Times New Roman" w:hAnsi="Times New Roman" w:cs="Times New Roman"/>
+          <w:sz w:val="24"/>
+          <w:szCs w:val="24"/>
+        </w:rPr>
+        <w:fldChar w:fldCharType="begin"/>
+      </w:r>
+      <w:r>
+        <w:rPr>
+          <w:rFonts w:ascii="Times New Roman" w:hAnsi="Times New Roman" w:cs="Times New Roman"/>
+          <w:sz w:val="24"/>
+          <w:szCs w:val="24"/>
+        </w:rPr>
+        <w:instrText xml:space="preserve"> HYPERLINK "</w:instrText>
+      </w:r>
+      <w:r>
+        <w:rPr>
+          <w:rFonts w:ascii="Times New Roman" w:hAnsi="Times New Roman" w:cs="Times New Roman"/>
+          <w:sz w:val="24"/>
+          <w:szCs w:val="24"/>
+        </w:rPr>
+        <w:instrText>http://192.168.0.155:8080/api/danhmucnnkd/getDanhMucNNKD?keyword={keyword}&amp;page={page}&amp;pageSize={pageSize}</w:instrText>
+      </w:r>
+      <w:r>
+        <w:rPr>
+          <w:rFonts w:ascii="Times New Roman" w:hAnsi="Times New Roman" w:cs="Times New Roman"/>
+          <w:sz w:val="24"/>
+          <w:szCs w:val="24"/>
+        </w:rPr>
+        <w:instrText xml:space="preserve">" </w:instrText>
+      </w:r>
+      <w:r>
+        <w:rPr>
+          <w:rFonts w:ascii="Times New Roman" w:hAnsi="Times New Roman" w:cs="Times New Roman"/>
+          <w:sz w:val="24"/>
+          <w:szCs w:val="24"/>
+        </w:rPr>
+        <w:fldChar w:fldCharType="separate"/>
+      </w:r>
+      <w:r>
+        <w:rPr>
+          <w:rStyle w:val="Hyperlink"/>
+          <w:rFonts w:ascii="Times New Roman" w:hAnsi="Times New Roman" w:cs="Times New Roman"/>
+          <w:sz w:val="24"/>
+          <w:szCs w:val="24"/>
+        </w:rPr>
+        <w:t>http://192.168.0.155:8080/api/danhmucnnkd/getDanhMucNNKD?keyword={keyword}&amp;page={page}&amp;pageSize={pageSize}</w:t>
+      </w:r>
+      <w:r>
+        <w:rPr>
+          <w:rFonts w:ascii="Times New Roman" w:hAnsi="Times New Roman" w:cs="Times New Roman"/>
+          <w:sz w:val="24"/>
+          <w:szCs w:val="24"/>
+        </w:rPr>
+        <w:fldChar w:fldCharType="end"/>
+      </w:r>
+    </w:p>
+    <w:p>
+      <w:pPr>
+        <w:spacing w:after="120"/>
+        <w:ind w:left="993"/>
+        <w:rPr>
+          <w:rFonts w:ascii="Times New Roman" w:hAnsi="Times New Roman" w:cs="Times New Roman"/>
+          <w:sz w:val="24"/>
+          <w:szCs w:val="24"/>
+        </w:rPr>
+      </w:pPr>
+      <w:r>
+        <w:rPr>
+          <w:rFonts w:ascii="Times New Roman" w:hAnsi="Times New Roman" w:cs="Times New Roman"/>
+          <w:sz w:val="24"/>
+          <w:szCs w:val="24"/>
+        </w:rPr>
+        <w:t>Method: GET</w:t>
+      </w:r>
+    </w:p>
+    <w:p>
+      <w:pPr>
+        <w:spacing w:after="120"/>
+        <w:ind w:left="993"/>
+        <w:rPr>
+          <w:rFonts w:ascii="Times New Roman" w:hAnsi="Times New Roman" w:cs="Times New Roman"/>
+          <w:sz w:val="24"/>
+          <w:szCs w:val="24"/>
+        </w:rPr>
+      </w:pPr>
+      <w:r>
+        <w:rPr>
+          <w:rFonts w:ascii="Times New Roman" w:hAnsi="Times New Roman" w:cs="Times New Roman"/>
+          <w:sz w:val="24"/>
+          <w:szCs w:val="24"/>
+        </w:rPr>
+        <w:t>Tham số:</w:t>
+      </w:r>
+    </w:p>
+    <w:p>
+      <w:pPr>
+        <w:pStyle w:val="ListParagraph"/>
+        <w:numPr>
+          <w:ilvl w:val="2"/>
+          <w:numId w:val="1"/>
+        </w:numPr>
+        <w:spacing w:after="120"/>
+        <w:rPr>
+          <w:rFonts w:ascii="Times New Roman" w:hAnsi="Times New Roman" w:cs="Times New Roman"/>
+          <w:sz w:val="24"/>
+          <w:szCs w:val="24"/>
+        </w:rPr>
+      </w:pPr>
+      <w:r>
+        <w:rPr>
+          <w:rFonts w:ascii="Times New Roman" w:hAnsi="Times New Roman" w:cs="Times New Roman"/>
+          <w:sz w:val="24"/>
+          <w:szCs w:val="24"/>
+        </w:rPr>
+        <w:t>keyword: từ khóa</w:t>
+      </w:r>
+      <w:r>
+        <w:rPr>
+          <w:rFonts w:ascii="Times New Roman" w:hAnsi="Times New Roman" w:cs="Times New Roman"/>
+          <w:sz w:val="24"/>
+          <w:szCs w:val="24"/>
+        </w:rPr>
+        <w:t xml:space="preserve"> của</w:t>
+      </w:r>
+      <w:r>
+        <w:rPr>
+          <w:rFonts w:ascii="Times New Roman" w:hAnsi="Times New Roman" w:cs="Times New Roman"/>
+          <w:sz w:val="24"/>
+          <w:szCs w:val="24"/>
+        </w:rPr>
+        <w:t xml:space="preserve"> tên</w:t>
+      </w:r>
+      <w:r>
+        <w:rPr>
+          <w:rFonts w:ascii="Times New Roman" w:hAnsi="Times New Roman" w:cs="Times New Roman"/>
+          <w:sz w:val="24"/>
+          <w:szCs w:val="24"/>
+        </w:rPr>
+        <w:t xml:space="preserve"> danh mục NNKD cần </w:t>
+      </w:r>
+      <w:r>
+        <w:rPr>
+          <w:rFonts w:ascii="Times New Roman" w:hAnsi="Times New Roman" w:cs="Times New Roman"/>
+          <w:sz w:val="24"/>
+          <w:szCs w:val="24"/>
+        </w:rPr>
+        <w:t>tìm kiếm</w:t>
+      </w:r>
+    </w:p>
+    <w:p>
+      <w:pPr>
+        <w:pStyle w:val="ListParagraph"/>
+        <w:numPr>
+          <w:ilvl w:val="2"/>
+          <w:numId w:val="1"/>
+        </w:numPr>
+        <w:spacing w:after="120"/>
+        <w:rPr>
+          <w:rFonts w:ascii="Times New Roman" w:hAnsi="Times New Roman" w:cs="Times New Roman"/>
+          <w:sz w:val="24"/>
+          <w:szCs w:val="24"/>
+        </w:rPr>
+      </w:pPr>
+      <w:r>
+        <w:rPr>
+          <w:rFonts w:ascii="Times New Roman" w:hAnsi="Times New Roman" w:cs="Times New Roman"/>
+          <w:sz w:val="24"/>
+          <w:szCs w:val="24"/>
+        </w:rPr>
+        <w:t>page: vị trí trang</w:t>
+      </w:r>
+    </w:p>
+    <w:p>
+      <w:pPr>
+        <w:pStyle w:val="ListParagraph"/>
+        <w:numPr>
+          <w:ilvl w:val="2"/>
+          <w:numId w:val="1"/>
+        </w:numPr>
+        <w:spacing w:after="120"/>
+        <w:rPr>
+          <w:rFonts w:ascii="Times New Roman" w:hAnsi="Times New Roman" w:cs="Times New Roman"/>
+          <w:sz w:val="24"/>
+          <w:szCs w:val="24"/>
+        </w:rPr>
+      </w:pPr>
+      <w:r>
+        <w:rPr>
+          <w:rFonts w:ascii="Times New Roman" w:hAnsi="Times New Roman" w:cs="Times New Roman"/>
+          <w:sz w:val="24"/>
+          <w:szCs w:val="24"/>
+        </w:rPr>
+        <w:t>pageSize: tổng số dữ liệu cần lấy trên trang</w:t>
+      </w:r>
+    </w:p>
+    <w:p>
+      <w:pPr>
+        <w:pStyle w:val="ListParagraph"/>
+        <w:numPr>
+          <w:ilvl w:val="0"/>
+          <w:numId w:val="1"/>
+        </w:numPr>
+        <w:spacing w:after="120"/>
         <w:rPr>
           <w:rFonts w:ascii="Times New Roman" w:hAnsi="Times New Roman" w:cs="Times New Roman"/>
           <w:sz w:val="24"/>
@@ -333,7 +618,7 @@
     <w:p>
       <w:pPr>
         <w:spacing w:after="120"/>
-        <w:ind w:left="1440"/>
+        <w:ind w:left="993"/>
         <w:rPr>
           <w:rFonts w:ascii="Times New Roman" w:hAnsi="Times New Roman" w:cs="Times New Roman"/>
           <w:sz w:val="24"/>
@@ -356,14 +641,32 @@
             <w:sz w:val="24"/>
             <w:szCs w:val="24"/>
           </w:rPr>
-          <w:t>http://localhost:8080/api/danhmucnnkd/nnkd/{id}</w:t>
+          <w:t>http://</w:t>
+        </w:r>
+        <w:r>
+          <w:rPr>
+            <w:rStyle w:val="Hyperlink"/>
+            <w:rFonts w:ascii="Times New Roman" w:hAnsi="Times New Roman" w:cs="Times New Roman"/>
+            <w:sz w:val="24"/>
+            <w:szCs w:val="24"/>
+          </w:rPr>
+          <w:t>192.168.0.155</w:t>
+        </w:r>
+        <w:r>
+          <w:rPr>
+            <w:rStyle w:val="Hyperlink"/>
+            <w:rFonts w:ascii="Times New Roman" w:hAnsi="Times New Roman" w:cs="Times New Roman"/>
+            <w:sz w:val="24"/>
+            <w:szCs w:val="24"/>
+          </w:rPr>
+          <w:t>:8080/api/danhmucnnkd/nnkd/{id}</w:t>
         </w:r>
       </w:hyperlink>
     </w:p>
     <w:p>
       <w:pPr>
         <w:spacing w:after="120"/>
-        <w:ind w:left="1440"/>
+        <w:ind w:left="993"/>
         <w:rPr>
           <w:rFonts w:ascii="Times New Roman" w:hAnsi="Times New Roman" w:cs="Times New Roman"/>
           <w:sz w:val="24"/>
@@ -390,7 +693,7 @@
     <w:p>
       <w:pPr>
         <w:spacing w:after="120"/>
-        <w:ind w:left="1440"/>
+        <w:ind w:left="993"/>
         <w:rPr>
           <w:rFonts w:ascii="Times New Roman" w:hAnsi="Times New Roman" w:cs="Times New Roman"/>
           <w:sz w:val="24"/>
@@ -404,6 +707,37 @@
           <w:szCs w:val="24"/>
         </w:rPr>
         <w:t>Tham số:</w:t>
+      </w:r>
+    </w:p>
+    <w:p>
+      <w:pPr>
+        <w:pStyle w:val="ListParagraph"/>
+        <w:numPr>
+          <w:ilvl w:val="2"/>
+          <w:numId w:val="1"/>
+        </w:numPr>
+        <w:spacing w:after="120"/>
+        <w:rPr>
+          <w:rFonts w:ascii="Times New Roman" w:hAnsi="Times New Roman" w:cs="Times New Roman"/>
+          <w:sz w:val="24"/>
+          <w:szCs w:val="24"/>
+        </w:rPr>
+      </w:pPr>
+      <w:r>
+        <w:rPr>
+          <w:rFonts w:ascii="Times New Roman" w:hAnsi="Times New Roman" w:cs="Times New Roman"/>
+          <w:sz w:val="24"/>
+          <w:szCs w:val="24"/>
+        </w:rPr>
+        <w:t>Id: Id của danh mục NNKD</w:t>
+      </w:r>
+      <w:r>
+        <w:rPr>
+          <w:rFonts w:ascii="Times New Roman" w:hAnsi="Times New Roman" w:cs="Times New Roman"/>
+          <w:sz w:val="24"/>
+          <w:szCs w:val="24"/>
+        </w:rPr>
+        <w:t xml:space="preserve"> cần lấy</w:t>
       </w:r>
     </w:p>
     <w:p>
@@ -414,38 +748,6 @@
           <w:numId w:val="1"/>
         </w:numPr>
         <w:spacing w:after="120"/>
-        <w:ind w:left="1845"/>
-        <w:rPr>
-          <w:rFonts w:ascii="Times New Roman" w:hAnsi="Times New Roman" w:cs="Times New Roman"/>
-          <w:sz w:val="24"/>
-          <w:szCs w:val="24"/>
-        </w:rPr>
-      </w:pPr>
-      <w:r>
-        <w:rPr>
-          <w:rFonts w:ascii="Times New Roman" w:hAnsi="Times New Roman" w:cs="Times New Roman"/>
-          <w:sz w:val="24"/>
-          <w:szCs w:val="24"/>
-        </w:rPr>
-        <w:t>Id: Id của danh mục NNKD</w:t>
-      </w:r>
-      <w:r>
-        <w:rPr>
-          <w:rFonts w:ascii="Times New Roman" w:hAnsi="Times New Roman" w:cs="Times New Roman"/>
-          <w:sz w:val="24"/>
-          <w:szCs w:val="24"/>
-        </w:rPr>
-        <w:t xml:space="preserve"> cần lấy</w:t>
-      </w:r>
-    </w:p>
-    <w:p>
-      <w:pPr>
-        <w:pStyle w:val="ListParagraph"/>
-        <w:numPr>
-          <w:ilvl w:val="0"/>
-          <w:numId w:val="1"/>
-        </w:numPr>
-        <w:spacing w:after="120"/>
         <w:rPr>
           <w:rFonts w:ascii="Times New Roman" w:hAnsi="Times New Roman" w:cs="Times New Roman"/>
           <w:sz w:val="24"/>
@@ -493,7 +795,7 @@
     <w:p>
       <w:pPr>
         <w:spacing w:after="120"/>
-        <w:ind w:left="1440"/>
+        <w:ind w:left="993"/>
         <w:rPr>
           <w:rFonts w:ascii="Times New Roman" w:hAnsi="Times New Roman" w:cs="Times New Roman"/>
           <w:sz w:val="24"/>
@@ -516,14 +818,32 @@
             <w:sz w:val="24"/>
             <w:szCs w:val="24"/>
           </w:rPr>
-          <w:t>http://localhost:8080/api/danhmucnnkd/delete/{id}</w:t>
+          <w:t>http://</w:t>
+        </w:r>
+        <w:r>
+          <w:rPr>
+            <w:rStyle w:val="Hyperlink"/>
+            <w:rFonts w:ascii="Times New Roman" w:hAnsi="Times New Roman" w:cs="Times New Roman"/>
+            <w:sz w:val="24"/>
+            <w:szCs w:val="24"/>
+          </w:rPr>
+          <w:t>192.168.0.155</w:t>
+        </w:r>
+        <w:r>
+          <w:rPr>
+            <w:rStyle w:val="Hyperlink"/>
+            <w:rFonts w:ascii="Times New Roman" w:hAnsi="Times New Roman" w:cs="Times New Roman"/>
+            <w:sz w:val="24"/>
+            <w:szCs w:val="24"/>
+          </w:rPr>
+          <w:t>:8080/api/danhmucnnkd/delete/{id}</w:t>
         </w:r>
       </w:hyperlink>
     </w:p>
     <w:p>
       <w:pPr>
         <w:spacing w:after="120"/>
-        <w:ind w:left="1440"/>
+        <w:ind w:left="993"/>
         <w:rPr>
           <w:rFonts w:ascii="Times New Roman" w:hAnsi="Times New Roman" w:cs="Times New Roman"/>
           <w:sz w:val="24"/>
@@ -550,7 +870,7 @@
     <w:p>
       <w:pPr>
         <w:spacing w:after="120"/>
-        <w:ind w:left="1440"/>
+        <w:ind w:left="993"/>
         <w:rPr>
           <w:rFonts w:ascii="Times New Roman" w:hAnsi="Times New Roman" w:cs="Times New Roman"/>
           <w:sz w:val="24"/>
@@ -564,6 +884,29 @@
           <w:szCs w:val="24"/>
         </w:rPr>
         <w:t>Tham số:</w:t>
+      </w:r>
+    </w:p>
+    <w:p>
+      <w:pPr>
+        <w:pStyle w:val="ListParagraph"/>
+        <w:numPr>
+          <w:ilvl w:val="2"/>
+          <w:numId w:val="1"/>
+        </w:numPr>
+        <w:spacing w:after="120"/>
+        <w:rPr>
+          <w:rFonts w:ascii="Times New Roman" w:hAnsi="Times New Roman" w:cs="Times New Roman"/>
+          <w:sz w:val="24"/>
+          <w:szCs w:val="24"/>
+        </w:rPr>
+      </w:pPr>
+      <w:r>
+        <w:rPr>
+          <w:rFonts w:ascii="Times New Roman" w:hAnsi="Times New Roman" w:cs="Times New Roman"/>
+          <w:sz w:val="24"/>
+          <w:szCs w:val="24"/>
+        </w:rPr>
+        <w:t>Id: Id của danh mục NNKD cần xóa</w:t>
       </w:r>
     </w:p>
     <w:p>
@@ -574,38 +917,6 @@
           <w:numId w:val="1"/>
         </w:numPr>
         <w:spacing w:after="120"/>
-        <w:ind w:left="1845"/>
-        <w:rPr>
-          <w:rFonts w:ascii="Times New Roman" w:hAnsi="Times New Roman" w:cs="Times New Roman"/>
-          <w:sz w:val="24"/>
-          <w:szCs w:val="24"/>
-        </w:rPr>
-      </w:pPr>
-      <w:r>
-        <w:rPr>
-          <w:rFonts w:ascii="Times New Roman" w:hAnsi="Times New Roman" w:cs="Times New Roman"/>
-          <w:sz w:val="24"/>
-          <w:szCs w:val="24"/>
-        </w:rPr>
-        <w:t>Id: Id của danh mục NNKD</w:t>
-      </w:r>
-      <w:r>
-        <w:rPr>
-          <w:rFonts w:ascii="Times New Roman" w:hAnsi="Times New Roman" w:cs="Times New Roman"/>
-          <w:sz w:val="24"/>
-          <w:szCs w:val="24"/>
-        </w:rPr>
-        <w:t xml:space="preserve"> cần xóa</w:t>
-      </w:r>
-    </w:p>
-    <w:p>
-      <w:pPr>
-        <w:pStyle w:val="ListParagraph"/>
-        <w:numPr>
-          <w:ilvl w:val="0"/>
-          <w:numId w:val="1"/>
-        </w:numPr>
-        <w:spacing w:after="120"/>
         <w:rPr>
           <w:rFonts w:ascii="Times New Roman" w:hAnsi="Times New Roman" w:cs="Times New Roman"/>
           <w:sz w:val="24"/>
@@ -635,7 +946,7 @@
     <w:p>
       <w:pPr>
         <w:spacing w:after="120"/>
-        <w:ind w:left="1440"/>
+        <w:ind w:left="993"/>
         <w:rPr>
           <w:rFonts w:ascii="Times New Roman" w:hAnsi="Times New Roman" w:cs="Times New Roman"/>
           <w:sz w:val="24"/>
@@ -658,14 +969,32 @@
             <w:sz w:val="24"/>
             <w:szCs w:val="24"/>
           </w:rPr>
-          <w:t>http://localhost:8080/api/danhmucnnkd/update/{id}</w:t>
+          <w:t>http://</w:t>
+        </w:r>
+        <w:r>
+          <w:rPr>
+            <w:rStyle w:val="Hyperlink"/>
+            <w:rFonts w:ascii="Times New Roman" w:hAnsi="Times New Roman" w:cs="Times New Roman"/>
+            <w:sz w:val="24"/>
+            <w:szCs w:val="24"/>
+          </w:rPr>
+          <w:t>192.168.0.155</w:t>
+        </w:r>
+        <w:r>
+          <w:rPr>
+            <w:rStyle w:val="Hyperlink"/>
+            <w:rFonts w:ascii="Times New Roman" w:hAnsi="Times New Roman" w:cs="Times New Roman"/>
+            <w:sz w:val="24"/>
+            <w:szCs w:val="24"/>
+          </w:rPr>
+          <w:t>:8080/api/danhmucnnkd/update/{id}</w:t>
         </w:r>
       </w:hyperlink>
     </w:p>
     <w:p>
       <w:pPr>
         <w:spacing w:after="120"/>
-        <w:ind w:left="1440"/>
+        <w:ind w:left="993"/>
         <w:rPr>
           <w:rFonts w:ascii="Times New Roman" w:hAnsi="Times New Roman" w:cs="Times New Roman"/>
           <w:sz w:val="24"/>
@@ -684,7 +1013,7 @@
     <w:p>
       <w:pPr>
         <w:spacing w:after="120"/>
-        <w:ind w:left="1440"/>
+        <w:ind w:left="993"/>
         <w:rPr>
           <w:rFonts w:ascii="Times New Roman" w:hAnsi="Times New Roman" w:cs="Times New Roman"/>
           <w:sz w:val="24"/>
@@ -699,30 +1028,28 @@
         </w:rPr>
         <w:t>Tham số:</w:t>
       </w:r>
-      <w:bookmarkStart w:id="0" w:name="_GoBack"/>
-      <w:bookmarkEnd w:id="0"/>
     </w:p>
     <w:p>
       <w:pPr>
         <w:pStyle w:val="ListParagraph"/>
         <w:numPr>
-          <w:ilvl w:val="0"/>
+          <w:ilvl w:val="2"/>
           <w:numId w:val="1"/>
         </w:numPr>
         <w:spacing w:after="120"/>
-        <w:ind w:left="1845"/>
-        <w:rPr>
-          <w:rFonts w:ascii="Times New Roman" w:hAnsi="Times New Roman" w:cs="Times New Roman"/>
-          <w:sz w:val="24"/>
-          <w:szCs w:val="24"/>
-        </w:rPr>
-      </w:pPr>
-      <w:r>
-        <w:rPr>
-          <w:rFonts w:ascii="Times New Roman" w:hAnsi="Times New Roman" w:cs="Times New Roman"/>
-          <w:sz w:val="24"/>
-          <w:szCs w:val="24"/>
-        </w:rPr>
+        <w:rPr>
+          <w:rFonts w:ascii="Times New Roman" w:hAnsi="Times New Roman" w:cs="Times New Roman"/>
+          <w:sz w:val="24"/>
+          <w:szCs w:val="24"/>
+        </w:rPr>
+      </w:pPr>
+      <w:r>
+        <w:rPr>
+          <w:rFonts w:ascii="Times New Roman" w:hAnsi="Times New Roman" w:cs="Times New Roman"/>
+          <w:sz w:val="24"/>
+          <w:szCs w:val="24"/>
+        </w:rPr>
+        <w:lastRenderedPageBreak/>
         <w:t xml:space="preserve">Id: Id của danh mục NNKD cần </w:t>
       </w:r>
       <w:r>
@@ -737,7 +1064,7 @@
     <w:p>
       <w:pPr>
         <w:spacing w:after="120"/>
-        <w:ind w:left="1440"/>
+        <w:ind w:left="993"/>
         <w:rPr>
           <w:rFonts w:ascii="Times New Roman" w:hAnsi="Times New Roman" w:cs="Times New Roman"/>
           <w:sz w:val="24"/>
@@ -756,7 +1083,7 @@
     <w:p>
       <w:pPr>
         <w:spacing w:after="120"/>
-        <w:ind w:left="1440"/>
+        <w:ind w:left="993"/>
         <w:rPr>
           <w:rFonts w:ascii="Times New Roman" w:hAnsi="Times New Roman" w:cs="Times New Roman"/>
           <w:sz w:val="24"/>
@@ -775,7 +1102,7 @@
     <w:p>
       <w:pPr>
         <w:spacing w:after="120"/>
-        <w:ind w:left="1440"/>
+        <w:ind w:left="993"/>
         <w:rPr>
           <w:rFonts w:ascii="Times New Roman" w:hAnsi="Times New Roman" w:cs="Times New Roman"/>
           <w:sz w:val="24"/>
@@ -789,29 +1116,13 @@
           <w:szCs w:val="24"/>
         </w:rPr>
         <w:tab/>
-        <w:t>"tenDanhMuc":"test add ten 8</w:t>
-      </w:r>
-      <w:r>
-        <w:rPr>
-          <w:rFonts w:ascii="Times New Roman" w:hAnsi="Times New Roman" w:cs="Times New Roman"/>
-          <w:sz w:val="24"/>
-          <w:szCs w:val="24"/>
-        </w:rPr>
-        <w:t xml:space="preserve"> update</w:t>
-      </w:r>
-      <w:r>
-        <w:rPr>
-          <w:rFonts w:ascii="Times New Roman" w:hAnsi="Times New Roman" w:cs="Times New Roman"/>
-          <w:sz w:val="24"/>
-          <w:szCs w:val="24"/>
-        </w:rPr>
-        <w:t>"</w:t>
-      </w:r>
-    </w:p>
-    <w:p>
-      <w:pPr>
-        <w:spacing w:after="120"/>
-        <w:ind w:left="1440"/>
+        <w:t>"tenDanhMuc":"test add ten 8 update"</w:t>
+      </w:r>
+    </w:p>
+    <w:p>
+      <w:pPr>
+        <w:spacing w:after="120"/>
+        <w:ind w:left="993"/>
         <w:rPr>
           <w:rFonts w:ascii="Times New Roman" w:hAnsi="Times New Roman" w:cs="Times New Roman"/>
           <w:sz w:val="24"/>
@@ -974,7 +1285,7 @@
         <w:rFonts w:ascii="Times New Roman" w:eastAsiaTheme="minorHAnsi" w:hAnsi="Times New Roman" w:cs="Times New Roman" w:hint="default"/>
       </w:rPr>
     </w:lvl>
-    <w:lvl w:ilvl="1" w:tplc="04090003" w:tentative="1">
+    <w:lvl w:ilvl="1" w:tplc="04090003">
       <w:start w:val="1"/>
       <w:numFmt w:val="bullet"/>
       <w:lvlText w:val="o"/>
@@ -986,7 +1297,7 @@
         <w:rFonts w:ascii="Courier New" w:hAnsi="Courier New" w:cs="Courier New" w:hint="default"/>
       </w:rPr>
     </w:lvl>
-    <w:lvl w:ilvl="2" w:tplc="04090005" w:tentative="1">
+    <w:lvl w:ilvl="2" w:tplc="04090005">
       <w:start w:val="1"/>
       <w:numFmt w:val="bullet"/>
       <w:lvlText w:val=""/>
@@ -1243,7 +1554,6 @@
   <w:style w:type="character" w:default="1" w:styleId="DefaultParagraphFont">
     <w:name w:val="Default Paragraph Font"/>
     <w:uiPriority w:val="1"/>
-    <w:semiHidden/>
     <w:unhideWhenUsed/>
   </w:style>
   <w:style w:type="table" w:default="1" w:styleId="TableNormal">
@@ -1455,7 +1765,6 @@
   <w:style w:type="character" w:default="1" w:styleId="DefaultParagraphFont">
     <w:name w:val="Default Paragraph Font"/>
     <w:uiPriority w:val="1"/>
-    <w:semiHidden/>
     <w:unhideWhenUsed/>
   </w:style>
   <w:style w:type="table" w:default="1" w:styleId="TableNormal">

--- a/Lisst API.docx
+++ b/Lisst API.docx
@@ -352,7 +352,25 @@
           <w:szCs w:val="24"/>
           <w:u w:val="single"/>
         </w:rPr>
-        <w:t xml:space="preserve">Lấy dữ liệu DanhMucNNKD theo ID danh mục: </w:t>
+        <w:t>Lấy dữ liệu DanhMucNNKD theo</w:t>
+      </w:r>
+      <w:r>
+        <w:rPr>
+          <w:rFonts w:ascii="Times New Roman" w:hAnsi="Times New Roman" w:cs="Times New Roman"/>
+          <w:sz w:val="24"/>
+          <w:szCs w:val="24"/>
+          <w:u w:val="single"/>
+        </w:rPr>
+        <w:t xml:space="preserve"> từ khóa</w:t>
+      </w:r>
+      <w:r>
+        <w:rPr>
+          <w:rFonts w:ascii="Times New Roman" w:hAnsi="Times New Roman" w:cs="Times New Roman"/>
+          <w:sz w:val="24"/>
+          <w:szCs w:val="24"/>
+          <w:u w:val="single"/>
+        </w:rPr>
+        <w:t xml:space="preserve">: </w:t>
       </w:r>
     </w:p>
     <w:p>
@@ -373,65 +391,17 @@
         </w:rPr>
         <w:t xml:space="preserve">Url: </w:t>
       </w:r>
-      <w:bookmarkStart w:id="0" w:name="_GoBack"/>
-      <w:bookmarkEnd w:id="0"/>
-      <w:r>
-        <w:rPr>
-          <w:rFonts w:ascii="Times New Roman" w:hAnsi="Times New Roman" w:cs="Times New Roman"/>
-          <w:sz w:val="24"/>
-          <w:szCs w:val="24"/>
-        </w:rPr>
-        <w:fldChar w:fldCharType="begin"/>
-      </w:r>
-      <w:r>
-        <w:rPr>
-          <w:rFonts w:ascii="Times New Roman" w:hAnsi="Times New Roman" w:cs="Times New Roman"/>
-          <w:sz w:val="24"/>
-          <w:szCs w:val="24"/>
-        </w:rPr>
-        <w:instrText xml:space="preserve"> HYPERLINK "</w:instrText>
-      </w:r>
-      <w:r>
-        <w:rPr>
-          <w:rFonts w:ascii="Times New Roman" w:hAnsi="Times New Roman" w:cs="Times New Roman"/>
-          <w:sz w:val="24"/>
-          <w:szCs w:val="24"/>
-        </w:rPr>
-        <w:instrText>http://192.168.0.155:8080/api/danhmucnnkd/getDanhMucNNKD?keyword={keyword}&amp;page={page}&amp;pageSize={pageSize}</w:instrText>
-      </w:r>
-      <w:r>
-        <w:rPr>
-          <w:rFonts w:ascii="Times New Roman" w:hAnsi="Times New Roman" w:cs="Times New Roman"/>
-          <w:sz w:val="24"/>
-          <w:szCs w:val="24"/>
-        </w:rPr>
-        <w:instrText xml:space="preserve">" </w:instrText>
-      </w:r>
-      <w:r>
-        <w:rPr>
-          <w:rFonts w:ascii="Times New Roman" w:hAnsi="Times New Roman" w:cs="Times New Roman"/>
-          <w:sz w:val="24"/>
-          <w:szCs w:val="24"/>
-        </w:rPr>
-        <w:fldChar w:fldCharType="separate"/>
-      </w:r>
-      <w:r>
-        <w:rPr>
-          <w:rStyle w:val="Hyperlink"/>
-          <w:rFonts w:ascii="Times New Roman" w:hAnsi="Times New Roman" w:cs="Times New Roman"/>
-          <w:sz w:val="24"/>
-          <w:szCs w:val="24"/>
-        </w:rPr>
-        <w:t>http://192.168.0.155:8080/api/danhmucnnkd/getDanhMucNNKD?keyword={keyword}&amp;page={page}&amp;pageSize={pageSize}</w:t>
-      </w:r>
-      <w:r>
-        <w:rPr>
-          <w:rFonts w:ascii="Times New Roman" w:hAnsi="Times New Roman" w:cs="Times New Roman"/>
-          <w:sz w:val="24"/>
-          <w:szCs w:val="24"/>
-        </w:rPr>
-        <w:fldChar w:fldCharType="end"/>
-      </w:r>
+      <w:hyperlink r:id="rId8" w:history="1">
+        <w:r>
+          <w:rPr>
+            <w:rStyle w:val="Hyperlink"/>
+            <w:rFonts w:ascii="Times New Roman" w:hAnsi="Times New Roman" w:cs="Times New Roman"/>
+            <w:sz w:val="24"/>
+            <w:szCs w:val="24"/>
+          </w:rPr>
+          <w:t>http://192.168.0.155:8080/api/danhmucnnkd/getDanhMucNNKD?keyword={keyword}&amp;page={page}&amp;pageSize={pageSize}</w:t>
+        </w:r>
+      </w:hyperlink>
     </w:p>
     <w:p>
       <w:pPr>
@@ -633,7 +603,7 @@
         </w:rPr>
         <w:t xml:space="preserve">Url: </w:t>
       </w:r>
-      <w:hyperlink r:id="rId8" w:history="1">
+      <w:hyperlink r:id="rId9" w:history="1">
         <w:r>
           <w:rPr>
             <w:rStyle w:val="Hyperlink"/>
@@ -810,7 +780,7 @@
         </w:rPr>
         <w:t xml:space="preserve">Url: </w:t>
       </w:r>
-      <w:hyperlink r:id="rId9" w:history="1">
+      <w:hyperlink r:id="rId10" w:history="1">
         <w:r>
           <w:rPr>
             <w:rStyle w:val="Hyperlink"/>
@@ -961,7 +931,7 @@
         </w:rPr>
         <w:t xml:space="preserve">Url: </w:t>
       </w:r>
-      <w:hyperlink r:id="rId10" w:history="1">
+      <w:hyperlink r:id="rId11" w:history="1">
         <w:r>
           <w:rPr>
             <w:rStyle w:val="Hyperlink"/>
@@ -1117,6 +1087,2195 @@
         </w:rPr>
         <w:tab/>
         <w:t>"tenDanhMuc":"test add ten 8 update"</w:t>
+      </w:r>
+    </w:p>
+    <w:p>
+      <w:pPr>
+        <w:spacing w:after="120"/>
+        <w:ind w:left="993"/>
+        <w:rPr>
+          <w:rFonts w:ascii="Times New Roman" w:hAnsi="Times New Roman" w:cs="Times New Roman"/>
+          <w:sz w:val="24"/>
+          <w:szCs w:val="24"/>
+        </w:rPr>
+      </w:pPr>
+      <w:r>
+        <w:rPr>
+          <w:rFonts w:ascii="Times New Roman" w:hAnsi="Times New Roman" w:cs="Times New Roman"/>
+          <w:sz w:val="24"/>
+          <w:szCs w:val="24"/>
+        </w:rPr>
+        <w:t>}</w:t>
+      </w:r>
+    </w:p>
+    <w:p>
+      <w:pPr>
+        <w:spacing w:after="120"/>
+        <w:rPr>
+          <w:rFonts w:ascii="Times New Roman" w:hAnsi="Times New Roman" w:cs="Times New Roman"/>
+          <w:b/>
+          <w:u w:val="single"/>
+        </w:rPr>
+      </w:pPr>
+      <w:r>
+        <w:rPr>
+          <w:rFonts w:ascii="Times New Roman" w:hAnsi="Times New Roman" w:cs="Times New Roman"/>
+          <w:b/>
+          <w:u w:val="single"/>
+        </w:rPr>
+        <w:t>2</w:t>
+      </w:r>
+      <w:r>
+        <w:rPr>
+          <w:rFonts w:ascii="Times New Roman" w:hAnsi="Times New Roman" w:cs="Times New Roman"/>
+          <w:b/>
+          <w:u w:val="single"/>
+        </w:rPr>
+        <w:t xml:space="preserve">/ </w:t>
+      </w:r>
+      <w:r>
+        <w:rPr>
+          <w:rFonts w:ascii="Times New Roman" w:hAnsi="Times New Roman" w:cs="Times New Roman"/>
+          <w:b/>
+          <w:u w:val="single"/>
+        </w:rPr>
+        <w:t>Cơ sở</w:t>
+      </w:r>
+      <w:r>
+        <w:rPr>
+          <w:rFonts w:ascii="Times New Roman" w:hAnsi="Times New Roman" w:cs="Times New Roman"/>
+          <w:b/>
+          <w:u w:val="single"/>
+        </w:rPr>
+        <w:t xml:space="preserve"> </w:t>
+      </w:r>
+      <w:r>
+        <w:rPr>
+          <w:rFonts w:ascii="Times New Roman" w:hAnsi="Times New Roman" w:cs="Times New Roman"/>
+          <w:b/>
+          <w:u w:val="single"/>
+        </w:rPr>
+        <w:t>VSATTP</w:t>
+      </w:r>
+      <w:r>
+        <w:rPr>
+          <w:rFonts w:ascii="Times New Roman" w:hAnsi="Times New Roman" w:cs="Times New Roman"/>
+          <w:b/>
+          <w:u w:val="single"/>
+        </w:rPr>
+        <w:t>:</w:t>
+      </w:r>
+    </w:p>
+    <w:p>
+      <w:pPr>
+        <w:pStyle w:val="ListParagraph"/>
+        <w:numPr>
+          <w:ilvl w:val="0"/>
+          <w:numId w:val="1"/>
+        </w:numPr>
+        <w:spacing w:after="120"/>
+        <w:rPr>
+          <w:rFonts w:ascii="Times New Roman" w:hAnsi="Times New Roman" w:cs="Times New Roman"/>
+          <w:sz w:val="24"/>
+          <w:szCs w:val="24"/>
+          <w:u w:val="single"/>
+        </w:rPr>
+      </w:pPr>
+      <w:r>
+        <w:rPr>
+          <w:rFonts w:ascii="Times New Roman" w:hAnsi="Times New Roman" w:cs="Times New Roman"/>
+          <w:sz w:val="24"/>
+          <w:szCs w:val="24"/>
+          <w:u w:val="single"/>
+        </w:rPr>
+        <w:t xml:space="preserve">Thêm </w:t>
+      </w:r>
+      <w:r>
+        <w:rPr>
+          <w:rFonts w:ascii="Times New Roman" w:hAnsi="Times New Roman" w:cs="Times New Roman"/>
+          <w:sz w:val="24"/>
+          <w:szCs w:val="24"/>
+          <w:u w:val="single"/>
+        </w:rPr>
+        <w:t>CoSoVSATTP</w:t>
+      </w:r>
+      <w:r>
+        <w:rPr>
+          <w:rFonts w:ascii="Times New Roman" w:hAnsi="Times New Roman" w:cs="Times New Roman"/>
+          <w:sz w:val="24"/>
+          <w:szCs w:val="24"/>
+          <w:u w:val="single"/>
+        </w:rPr>
+        <w:t xml:space="preserve"> mới:</w:t>
+      </w:r>
+    </w:p>
+    <w:p>
+      <w:pPr>
+        <w:spacing w:after="120"/>
+        <w:ind w:left="993"/>
+        <w:rPr>
+          <w:rFonts w:ascii="Times New Roman" w:hAnsi="Times New Roman" w:cs="Times New Roman"/>
+          <w:sz w:val="24"/>
+          <w:szCs w:val="24"/>
+        </w:rPr>
+      </w:pPr>
+      <w:r>
+        <w:rPr>
+          <w:rFonts w:ascii="Times New Roman" w:hAnsi="Times New Roman" w:cs="Times New Roman"/>
+          <w:sz w:val="24"/>
+          <w:szCs w:val="24"/>
+        </w:rPr>
+        <w:t xml:space="preserve">Url: </w:t>
+      </w:r>
+      <w:hyperlink r:id="rId12" w:history="1">
+        <w:r>
+          <w:rPr>
+            <w:rStyle w:val="Hyperlink"/>
+            <w:rFonts w:ascii="Times New Roman" w:hAnsi="Times New Roman" w:cs="Times New Roman"/>
+            <w:sz w:val="24"/>
+            <w:szCs w:val="24"/>
+          </w:rPr>
+          <w:t>http://</w:t>
+        </w:r>
+        <w:r>
+          <w:rPr>
+            <w:rStyle w:val="Hyperlink"/>
+            <w:rFonts w:ascii="Times New Roman" w:hAnsi="Times New Roman" w:cs="Times New Roman"/>
+            <w:sz w:val="24"/>
+            <w:szCs w:val="24"/>
+          </w:rPr>
+          <w:t>192.168.0.155</w:t>
+        </w:r>
+        <w:r>
+          <w:rPr>
+            <w:rStyle w:val="Hyperlink"/>
+            <w:rFonts w:ascii="Times New Roman" w:hAnsi="Times New Roman" w:cs="Times New Roman"/>
+            <w:sz w:val="24"/>
+            <w:szCs w:val="24"/>
+          </w:rPr>
+          <w:t>:8080/api/</w:t>
+        </w:r>
+        <w:r>
+          <w:rPr>
+            <w:rStyle w:val="Hyperlink"/>
+            <w:rFonts w:ascii="Times New Roman" w:hAnsi="Times New Roman" w:cs="Times New Roman"/>
+            <w:sz w:val="24"/>
+            <w:szCs w:val="24"/>
+          </w:rPr>
+          <w:t>cosovsattp</w:t>
+        </w:r>
+        <w:r>
+          <w:rPr>
+            <w:rStyle w:val="Hyperlink"/>
+            <w:rFonts w:ascii="Times New Roman" w:hAnsi="Times New Roman" w:cs="Times New Roman"/>
+            <w:sz w:val="24"/>
+            <w:szCs w:val="24"/>
+          </w:rPr>
+          <w:t>/add</w:t>
+        </w:r>
+      </w:hyperlink>
+    </w:p>
+    <w:p>
+      <w:pPr>
+        <w:spacing w:after="120"/>
+        <w:ind w:left="993"/>
+        <w:rPr>
+          <w:rFonts w:ascii="Times New Roman" w:hAnsi="Times New Roman" w:cs="Times New Roman"/>
+          <w:sz w:val="24"/>
+          <w:szCs w:val="24"/>
+        </w:rPr>
+      </w:pPr>
+      <w:r>
+        <w:rPr>
+          <w:rFonts w:ascii="Times New Roman" w:hAnsi="Times New Roman" w:cs="Times New Roman"/>
+          <w:sz w:val="24"/>
+          <w:szCs w:val="24"/>
+        </w:rPr>
+        <w:t>Method: POST</w:t>
+      </w:r>
+    </w:p>
+    <w:p>
+      <w:pPr>
+        <w:spacing w:after="120"/>
+        <w:ind w:left="993"/>
+        <w:rPr>
+          <w:rFonts w:ascii="Times New Roman" w:hAnsi="Times New Roman" w:cs="Times New Roman"/>
+          <w:sz w:val="24"/>
+          <w:szCs w:val="24"/>
+        </w:rPr>
+      </w:pPr>
+      <w:r>
+        <w:rPr>
+          <w:rFonts w:ascii="Times New Roman" w:hAnsi="Times New Roman" w:cs="Times New Roman"/>
+          <w:sz w:val="24"/>
+          <w:szCs w:val="24"/>
+        </w:rPr>
+        <w:t>Data:</w:t>
+      </w:r>
+    </w:p>
+    <w:p>
+      <w:pPr>
+        <w:spacing w:after="120"/>
+        <w:ind w:left="993"/>
+        <w:rPr>
+          <w:rFonts w:ascii="Times New Roman" w:hAnsi="Times New Roman" w:cs="Times New Roman"/>
+          <w:sz w:val="24"/>
+          <w:szCs w:val="24"/>
+        </w:rPr>
+      </w:pPr>
+      <w:r>
+        <w:rPr>
+          <w:rFonts w:ascii="Times New Roman" w:hAnsi="Times New Roman" w:cs="Times New Roman"/>
+          <w:sz w:val="24"/>
+          <w:szCs w:val="24"/>
+        </w:rPr>
+        <w:t>{</w:t>
+      </w:r>
+    </w:p>
+    <w:p>
+      <w:pPr>
+        <w:spacing w:after="120"/>
+        <w:ind w:left="993"/>
+        <w:rPr>
+          <w:rFonts w:ascii="Times New Roman" w:hAnsi="Times New Roman" w:cs="Times New Roman"/>
+          <w:sz w:val="24"/>
+          <w:szCs w:val="24"/>
+        </w:rPr>
+      </w:pPr>
+      <w:r>
+        <w:rPr>
+          <w:rFonts w:ascii="Times New Roman" w:hAnsi="Times New Roman" w:cs="Times New Roman"/>
+          <w:sz w:val="24"/>
+          <w:szCs w:val="24"/>
+        </w:rPr>
+        <w:tab/>
+        <w:t>"ten</w:t>
+      </w:r>
+      <w:r>
+        <w:rPr>
+          <w:rFonts w:ascii="Times New Roman" w:hAnsi="Times New Roman" w:cs="Times New Roman"/>
+          <w:sz w:val="24"/>
+          <w:szCs w:val="24"/>
+        </w:rPr>
+        <w:t>CoSo</w:t>
+      </w:r>
+      <w:r>
+        <w:rPr>
+          <w:rFonts w:ascii="Times New Roman" w:hAnsi="Times New Roman" w:cs="Times New Roman"/>
+          <w:sz w:val="24"/>
+          <w:szCs w:val="24"/>
+        </w:rPr>
+        <w:t>":</w:t>
+      </w:r>
+      <w:r>
+        <w:rPr>
+          <w:rFonts w:ascii="Times New Roman" w:hAnsi="Times New Roman" w:cs="Times New Roman"/>
+          <w:sz w:val="24"/>
+          <w:szCs w:val="24"/>
+        </w:rPr>
+        <w:t xml:space="preserve"> </w:t>
+      </w:r>
+      <w:r>
+        <w:rPr>
+          <w:rFonts w:ascii="Times New Roman" w:hAnsi="Times New Roman" w:cs="Times New Roman"/>
+          <w:sz w:val="24"/>
+          <w:szCs w:val="24"/>
+        </w:rPr>
+        <w:t>"</w:t>
+      </w:r>
+      <w:r>
+        <w:rPr>
+          <w:rFonts w:ascii="Times New Roman" w:hAnsi="Times New Roman" w:cs="Times New Roman"/>
+          <w:sz w:val="24"/>
+          <w:szCs w:val="24"/>
+        </w:rPr>
+        <w:t>Cơ sở 1</w:t>
+      </w:r>
+      <w:r>
+        <w:rPr>
+          <w:rFonts w:ascii="Times New Roman" w:hAnsi="Times New Roman" w:cs="Times New Roman"/>
+          <w:sz w:val="24"/>
+          <w:szCs w:val="24"/>
+        </w:rPr>
+        <w:t xml:space="preserve"> </w:t>
+      </w:r>
+      <w:r>
+        <w:rPr>
+          <w:rFonts w:ascii="Times New Roman" w:hAnsi="Times New Roman" w:cs="Times New Roman"/>
+          <w:sz w:val="24"/>
+          <w:szCs w:val="24"/>
+        </w:rPr>
+        <w:t>"</w:t>
+      </w:r>
+      <w:r>
+        <w:rPr>
+          <w:rFonts w:ascii="Times New Roman" w:hAnsi="Times New Roman" w:cs="Times New Roman"/>
+          <w:sz w:val="24"/>
+          <w:szCs w:val="24"/>
+        </w:rPr>
+        <w:t>,</w:t>
+      </w:r>
+    </w:p>
+    <w:p>
+      <w:pPr>
+        <w:spacing w:after="120"/>
+        <w:ind w:left="993"/>
+        <w:rPr>
+          <w:rFonts w:ascii="Times New Roman" w:hAnsi="Times New Roman" w:cs="Times New Roman"/>
+          <w:sz w:val="24"/>
+          <w:szCs w:val="24"/>
+        </w:rPr>
+      </w:pPr>
+      <w:r>
+        <w:rPr>
+          <w:rFonts w:ascii="Times New Roman" w:hAnsi="Times New Roman" w:cs="Times New Roman"/>
+          <w:sz w:val="24"/>
+          <w:szCs w:val="24"/>
+        </w:rPr>
+        <w:tab/>
+      </w:r>
+      <w:r>
+        <w:rPr>
+          <w:rFonts w:ascii="Times New Roman" w:hAnsi="Times New Roman" w:cs="Times New Roman"/>
+          <w:sz w:val="24"/>
+          <w:szCs w:val="24"/>
+        </w:rPr>
+        <w:t>"ten</w:t>
+      </w:r>
+      <w:r>
+        <w:rPr>
+          <w:rFonts w:ascii="Times New Roman" w:hAnsi="Times New Roman" w:cs="Times New Roman"/>
+          <w:sz w:val="24"/>
+          <w:szCs w:val="24"/>
+        </w:rPr>
+        <w:t>ChuCoSo</w:t>
+      </w:r>
+      <w:r>
+        <w:rPr>
+          <w:rFonts w:ascii="Times New Roman" w:hAnsi="Times New Roman" w:cs="Times New Roman"/>
+          <w:sz w:val="24"/>
+          <w:szCs w:val="24"/>
+        </w:rPr>
+        <w:t>":</w:t>
+      </w:r>
+      <w:r>
+        <w:rPr>
+          <w:rFonts w:ascii="Times New Roman" w:hAnsi="Times New Roman" w:cs="Times New Roman"/>
+          <w:sz w:val="24"/>
+          <w:szCs w:val="24"/>
+        </w:rPr>
+        <w:t xml:space="preserve"> </w:t>
+      </w:r>
+      <w:r>
+        <w:rPr>
+          <w:rFonts w:ascii="Times New Roman" w:hAnsi="Times New Roman" w:cs="Times New Roman"/>
+          <w:sz w:val="24"/>
+          <w:szCs w:val="24"/>
+        </w:rPr>
+        <w:t>"</w:t>
+      </w:r>
+      <w:r>
+        <w:rPr>
+          <w:rFonts w:ascii="Times New Roman" w:hAnsi="Times New Roman" w:cs="Times New Roman"/>
+          <w:sz w:val="24"/>
+          <w:szCs w:val="24"/>
+        </w:rPr>
+        <w:t>Nguyễn văn B</w:t>
+      </w:r>
+      <w:r>
+        <w:rPr>
+          <w:rFonts w:ascii="Times New Roman" w:hAnsi="Times New Roman" w:cs="Times New Roman"/>
+          <w:sz w:val="24"/>
+          <w:szCs w:val="24"/>
+        </w:rPr>
+        <w:t>"</w:t>
+      </w:r>
+      <w:r>
+        <w:rPr>
+          <w:rFonts w:ascii="Times New Roman" w:hAnsi="Times New Roman" w:cs="Times New Roman"/>
+          <w:sz w:val="24"/>
+          <w:szCs w:val="24"/>
+        </w:rPr>
+        <w:t>,</w:t>
+      </w:r>
+    </w:p>
+    <w:p>
+      <w:pPr>
+        <w:spacing w:after="120"/>
+        <w:ind w:left="1440"/>
+        <w:rPr>
+          <w:rFonts w:ascii="Times New Roman" w:hAnsi="Times New Roman" w:cs="Times New Roman"/>
+          <w:sz w:val="24"/>
+          <w:szCs w:val="24"/>
+        </w:rPr>
+      </w:pPr>
+      <w:r>
+        <w:rPr>
+          <w:rFonts w:ascii="Times New Roman" w:hAnsi="Times New Roman" w:cs="Times New Roman"/>
+          <w:sz w:val="24"/>
+          <w:szCs w:val="24"/>
+        </w:rPr>
+        <w:t>"</w:t>
+      </w:r>
+      <w:r>
+        <w:rPr>
+          <w:rFonts w:ascii="Times New Roman" w:hAnsi="Times New Roman" w:cs="Times New Roman"/>
+          <w:sz w:val="24"/>
+          <w:szCs w:val="24"/>
+        </w:rPr>
+        <w:t>dia</w:t>
+      </w:r>
+      <w:r>
+        <w:rPr>
+          <w:rFonts w:ascii="Times New Roman" w:hAnsi="Times New Roman" w:cs="Times New Roman"/>
+          <w:sz w:val="24"/>
+          <w:szCs w:val="24"/>
+        </w:rPr>
+        <w:t>Ch</w:t>
+      </w:r>
+      <w:r>
+        <w:rPr>
+          <w:rFonts w:ascii="Times New Roman" w:hAnsi="Times New Roman" w:cs="Times New Roman"/>
+          <w:sz w:val="24"/>
+          <w:szCs w:val="24"/>
+        </w:rPr>
+        <w:t>i</w:t>
+      </w:r>
+      <w:r>
+        <w:rPr>
+          <w:rFonts w:ascii="Times New Roman" w:hAnsi="Times New Roman" w:cs="Times New Roman"/>
+          <w:sz w:val="24"/>
+          <w:szCs w:val="24"/>
+        </w:rPr>
+        <w:t>CoSo</w:t>
+      </w:r>
+      <w:r>
+        <w:rPr>
+          <w:rFonts w:ascii="Times New Roman" w:hAnsi="Times New Roman" w:cs="Times New Roman"/>
+          <w:sz w:val="24"/>
+          <w:szCs w:val="24"/>
+        </w:rPr>
+        <w:t>"</w:t>
+      </w:r>
+      <w:r>
+        <w:rPr>
+          <w:rFonts w:ascii="Times New Roman" w:hAnsi="Times New Roman" w:cs="Times New Roman"/>
+          <w:sz w:val="24"/>
+          <w:szCs w:val="24"/>
+        </w:rPr>
+        <w:t xml:space="preserve"> </w:t>
+      </w:r>
+      <w:r>
+        <w:rPr>
+          <w:rFonts w:ascii="Times New Roman" w:hAnsi="Times New Roman" w:cs="Times New Roman"/>
+          <w:sz w:val="24"/>
+          <w:szCs w:val="24"/>
+        </w:rPr>
+        <w:t>:"</w:t>
+      </w:r>
+      <w:r>
+        <w:rPr>
+          <w:rFonts w:ascii="Times New Roman" w:hAnsi="Times New Roman" w:cs="Times New Roman"/>
+          <w:sz w:val="24"/>
+          <w:szCs w:val="24"/>
+        </w:rPr>
+        <w:t>123 Hung Vương</w:t>
+      </w:r>
+      <w:r>
+        <w:rPr>
+          <w:rFonts w:ascii="Times New Roman" w:hAnsi="Times New Roman" w:cs="Times New Roman"/>
+          <w:sz w:val="24"/>
+          <w:szCs w:val="24"/>
+        </w:rPr>
+        <w:t>"</w:t>
+      </w:r>
+      <w:r>
+        <w:rPr>
+          <w:rFonts w:ascii="Times New Roman" w:hAnsi="Times New Roman" w:cs="Times New Roman"/>
+          <w:sz w:val="24"/>
+          <w:szCs w:val="24"/>
+        </w:rPr>
+        <w:t>,</w:t>
+      </w:r>
+    </w:p>
+    <w:p>
+      <w:pPr>
+        <w:spacing w:after="120"/>
+        <w:ind w:left="1440"/>
+        <w:rPr>
+          <w:rFonts w:ascii="Times New Roman" w:hAnsi="Times New Roman" w:cs="Times New Roman"/>
+          <w:sz w:val="24"/>
+          <w:szCs w:val="24"/>
+        </w:rPr>
+      </w:pPr>
+      <w:r>
+        <w:rPr>
+          <w:rFonts w:ascii="Times New Roman" w:hAnsi="Times New Roman" w:cs="Times New Roman"/>
+          <w:sz w:val="24"/>
+          <w:szCs w:val="24"/>
+        </w:rPr>
+        <w:t>"</w:t>
+      </w:r>
+      <w:r>
+        <w:rPr>
+          <w:rFonts w:ascii="Times New Roman" w:hAnsi="Times New Roman" w:cs="Times New Roman"/>
+          <w:sz w:val="24"/>
+          <w:szCs w:val="24"/>
+        </w:rPr>
+        <w:t>maXa</w:t>
+      </w:r>
+      <w:r>
+        <w:rPr>
+          <w:rFonts w:ascii="Times New Roman" w:hAnsi="Times New Roman" w:cs="Times New Roman"/>
+          <w:sz w:val="24"/>
+          <w:szCs w:val="24"/>
+        </w:rPr>
+        <w:t>":"test add ten 8"</w:t>
+      </w:r>
+      <w:r>
+        <w:rPr>
+          <w:rFonts w:ascii="Times New Roman" w:hAnsi="Times New Roman" w:cs="Times New Roman"/>
+          <w:sz w:val="24"/>
+          <w:szCs w:val="24"/>
+        </w:rPr>
+        <w:t>,</w:t>
+      </w:r>
+    </w:p>
+    <w:p>
+      <w:pPr>
+        <w:spacing w:after="120"/>
+        <w:ind w:left="1440"/>
+        <w:rPr>
+          <w:rFonts w:ascii="Times New Roman" w:hAnsi="Times New Roman" w:cs="Times New Roman"/>
+          <w:sz w:val="24"/>
+          <w:szCs w:val="24"/>
+        </w:rPr>
+      </w:pPr>
+      <w:r>
+        <w:rPr>
+          <w:rFonts w:ascii="Times New Roman" w:hAnsi="Times New Roman" w:cs="Times New Roman"/>
+          <w:sz w:val="24"/>
+          <w:szCs w:val="24"/>
+        </w:rPr>
+        <w:t>"</w:t>
+      </w:r>
+      <w:r>
+        <w:rPr>
+          <w:rFonts w:ascii="Times New Roman" w:hAnsi="Times New Roman" w:cs="Times New Roman"/>
+          <w:sz w:val="24"/>
+          <w:szCs w:val="24"/>
+        </w:rPr>
+        <w:t>maHuyen</w:t>
+      </w:r>
+      <w:r>
+        <w:rPr>
+          <w:rFonts w:ascii="Times New Roman" w:hAnsi="Times New Roman" w:cs="Times New Roman"/>
+          <w:sz w:val="24"/>
+          <w:szCs w:val="24"/>
+        </w:rPr>
+        <w:t>":"test add ten 8"</w:t>
+      </w:r>
+      <w:r>
+        <w:rPr>
+          <w:rFonts w:ascii="Times New Roman" w:hAnsi="Times New Roman" w:cs="Times New Roman"/>
+          <w:sz w:val="24"/>
+          <w:szCs w:val="24"/>
+        </w:rPr>
+        <w:t>,</w:t>
+      </w:r>
+    </w:p>
+    <w:p>
+      <w:pPr>
+        <w:spacing w:after="120"/>
+        <w:ind w:left="1440"/>
+        <w:rPr>
+          <w:rFonts w:ascii="Times New Roman" w:hAnsi="Times New Roman" w:cs="Times New Roman"/>
+          <w:sz w:val="24"/>
+          <w:szCs w:val="24"/>
+        </w:rPr>
+      </w:pPr>
+      <w:r>
+        <w:rPr>
+          <w:rFonts w:ascii="Times New Roman" w:hAnsi="Times New Roman" w:cs="Times New Roman"/>
+          <w:sz w:val="24"/>
+          <w:szCs w:val="24"/>
+        </w:rPr>
+        <w:t>"</w:t>
+      </w:r>
+      <w:r>
+        <w:rPr>
+          <w:rFonts w:ascii="Times New Roman" w:hAnsi="Times New Roman" w:cs="Times New Roman"/>
+          <w:sz w:val="24"/>
+          <w:szCs w:val="24"/>
+        </w:rPr>
+        <w:t>maTinh</w:t>
+      </w:r>
+      <w:r>
+        <w:rPr>
+          <w:rFonts w:ascii="Times New Roman" w:hAnsi="Times New Roman" w:cs="Times New Roman"/>
+          <w:sz w:val="24"/>
+          <w:szCs w:val="24"/>
+        </w:rPr>
+        <w:t>":"test add ten 8"</w:t>
+      </w:r>
+      <w:r>
+        <w:rPr>
+          <w:rFonts w:ascii="Times New Roman" w:hAnsi="Times New Roman" w:cs="Times New Roman"/>
+          <w:sz w:val="24"/>
+          <w:szCs w:val="24"/>
+        </w:rPr>
+        <w:t>,</w:t>
+      </w:r>
+    </w:p>
+    <w:p>
+      <w:pPr>
+        <w:spacing w:after="120"/>
+        <w:ind w:left="1440"/>
+        <w:rPr>
+          <w:rFonts w:ascii="Times New Roman" w:hAnsi="Times New Roman" w:cs="Times New Roman"/>
+          <w:sz w:val="24"/>
+          <w:szCs w:val="24"/>
+        </w:rPr>
+      </w:pPr>
+      <w:r>
+        <w:rPr>
+          <w:rFonts w:ascii="Times New Roman" w:hAnsi="Times New Roman" w:cs="Times New Roman"/>
+          <w:sz w:val="24"/>
+          <w:szCs w:val="24"/>
+        </w:rPr>
+        <w:t>"</w:t>
+      </w:r>
+      <w:r>
+        <w:rPr>
+          <w:rFonts w:ascii="Times New Roman" w:hAnsi="Times New Roman" w:cs="Times New Roman"/>
+          <w:sz w:val="24"/>
+          <w:szCs w:val="24"/>
+        </w:rPr>
+        <w:t>idDanhMuc</w:t>
+      </w:r>
+      <w:r>
+        <w:rPr>
+          <w:rFonts w:ascii="Times New Roman" w:hAnsi="Times New Roman" w:cs="Times New Roman"/>
+          <w:sz w:val="24"/>
+          <w:szCs w:val="24"/>
+        </w:rPr>
+        <w:t>"</w:t>
+      </w:r>
+      <w:r>
+        <w:rPr>
+          <w:rFonts w:ascii="Times New Roman" w:hAnsi="Times New Roman" w:cs="Times New Roman"/>
+          <w:sz w:val="24"/>
+          <w:szCs w:val="24"/>
+        </w:rPr>
+        <w:t xml:space="preserve"> : 5 </w:t>
+      </w:r>
+      <w:r>
+        <w:rPr>
+          <w:rFonts w:ascii="Times New Roman" w:hAnsi="Times New Roman" w:cs="Times New Roman"/>
+          <w:sz w:val="24"/>
+          <w:szCs w:val="24"/>
+        </w:rPr>
+        <w:t>,</w:t>
+      </w:r>
+    </w:p>
+    <w:p>
+      <w:pPr>
+        <w:spacing w:after="120"/>
+        <w:ind w:left="1440"/>
+        <w:rPr>
+          <w:rFonts w:ascii="Times New Roman" w:hAnsi="Times New Roman" w:cs="Times New Roman"/>
+          <w:sz w:val="24"/>
+          <w:szCs w:val="24"/>
+        </w:rPr>
+      </w:pPr>
+      <w:r>
+        <w:rPr>
+          <w:rFonts w:ascii="Times New Roman" w:hAnsi="Times New Roman" w:cs="Times New Roman"/>
+          <w:sz w:val="24"/>
+          <w:szCs w:val="24"/>
+        </w:rPr>
+        <w:t>"</w:t>
+      </w:r>
+      <w:r>
+        <w:rPr>
+          <w:rFonts w:ascii="Times New Roman" w:hAnsi="Times New Roman" w:cs="Times New Roman"/>
+          <w:sz w:val="24"/>
+          <w:szCs w:val="24"/>
+        </w:rPr>
+        <w:t>soGiayCN</w:t>
+      </w:r>
+      <w:r>
+        <w:rPr>
+          <w:rFonts w:ascii="Times New Roman" w:hAnsi="Times New Roman" w:cs="Times New Roman"/>
+          <w:sz w:val="24"/>
+          <w:szCs w:val="24"/>
+        </w:rPr>
+        <w:t>":"test add ten 8"</w:t>
+      </w:r>
+      <w:r>
+        <w:rPr>
+          <w:rFonts w:ascii="Times New Roman" w:hAnsi="Times New Roman" w:cs="Times New Roman"/>
+          <w:sz w:val="24"/>
+          <w:szCs w:val="24"/>
+        </w:rPr>
+        <w:t>,</w:t>
+      </w:r>
+    </w:p>
+    <w:p>
+      <w:pPr>
+        <w:spacing w:after="120"/>
+        <w:ind w:left="1440"/>
+        <w:rPr>
+          <w:rFonts w:ascii="Times New Roman" w:hAnsi="Times New Roman" w:cs="Times New Roman"/>
+          <w:sz w:val="24"/>
+          <w:szCs w:val="24"/>
+        </w:rPr>
+      </w:pPr>
+      <w:r>
+        <w:rPr>
+          <w:rFonts w:ascii="Times New Roman" w:hAnsi="Times New Roman" w:cs="Times New Roman"/>
+          <w:sz w:val="24"/>
+          <w:szCs w:val="24"/>
+        </w:rPr>
+        <w:t>"</w:t>
+      </w:r>
+      <w:r>
+        <w:rPr>
+          <w:rFonts w:ascii="Times New Roman" w:hAnsi="Times New Roman" w:cs="Times New Roman"/>
+          <w:sz w:val="24"/>
+          <w:szCs w:val="24"/>
+        </w:rPr>
+        <w:t>ngayCapCN</w:t>
+      </w:r>
+      <w:r>
+        <w:rPr>
+          <w:rFonts w:ascii="Times New Roman" w:hAnsi="Times New Roman" w:cs="Times New Roman"/>
+          <w:sz w:val="24"/>
+          <w:szCs w:val="24"/>
+        </w:rPr>
+        <w:t>":</w:t>
+      </w:r>
+      <w:r>
+        <w:rPr>
+          <w:rFonts w:ascii="Times New Roman" w:hAnsi="Times New Roman" w:cs="Times New Roman"/>
+          <w:sz w:val="24"/>
+          <w:szCs w:val="24"/>
+        </w:rPr>
+        <w:t xml:space="preserve"> </w:t>
+      </w:r>
+      <w:r>
+        <w:rPr>
+          <w:rFonts w:ascii="Times New Roman" w:hAnsi="Times New Roman" w:cs="Times New Roman"/>
+          <w:sz w:val="24"/>
+          <w:szCs w:val="24"/>
+        </w:rPr>
+        <w:t>1531411200000</w:t>
+      </w:r>
+      <w:r>
+        <w:rPr>
+          <w:rFonts w:ascii="Times New Roman" w:hAnsi="Times New Roman" w:cs="Times New Roman"/>
+          <w:sz w:val="24"/>
+          <w:szCs w:val="24"/>
+        </w:rPr>
+        <w:t>,</w:t>
+      </w:r>
+    </w:p>
+    <w:p>
+      <w:pPr>
+        <w:spacing w:after="120"/>
+        <w:ind w:left="1440"/>
+        <w:rPr>
+          <w:rFonts w:ascii="Times New Roman" w:hAnsi="Times New Roman" w:cs="Times New Roman"/>
+          <w:sz w:val="24"/>
+          <w:szCs w:val="24"/>
+        </w:rPr>
+      </w:pPr>
+      <w:r>
+        <w:rPr>
+          <w:rFonts w:ascii="Times New Roman" w:hAnsi="Times New Roman" w:cs="Times New Roman"/>
+          <w:sz w:val="24"/>
+          <w:szCs w:val="24"/>
+        </w:rPr>
+        <w:t>"</w:t>
+      </w:r>
+      <w:r>
+        <w:rPr>
+          <w:rFonts w:ascii="Times New Roman" w:hAnsi="Times New Roman" w:cs="Times New Roman"/>
+          <w:sz w:val="24"/>
+          <w:szCs w:val="24"/>
+        </w:rPr>
+        <w:t>ghiChu</w:t>
+      </w:r>
+      <w:r>
+        <w:rPr>
+          <w:rFonts w:ascii="Times New Roman" w:hAnsi="Times New Roman" w:cs="Times New Roman"/>
+          <w:sz w:val="24"/>
+          <w:szCs w:val="24"/>
+        </w:rPr>
+        <w:t>":</w:t>
+      </w:r>
+      <w:r>
+        <w:rPr>
+          <w:rFonts w:ascii="Times New Roman" w:hAnsi="Times New Roman" w:cs="Times New Roman"/>
+          <w:sz w:val="24"/>
+          <w:szCs w:val="24"/>
+        </w:rPr>
+        <w:t xml:space="preserve"> </w:t>
+      </w:r>
+      <w:r>
+        <w:rPr>
+          <w:rFonts w:ascii="Times New Roman" w:hAnsi="Times New Roman" w:cs="Times New Roman"/>
+          <w:sz w:val="24"/>
+          <w:szCs w:val="24"/>
+        </w:rPr>
+        <w:t>“ghi chú”</w:t>
+      </w:r>
+    </w:p>
+    <w:p>
+      <w:pPr>
+        <w:spacing w:after="120"/>
+        <w:ind w:left="993"/>
+        <w:rPr>
+          <w:rFonts w:ascii="Times New Roman" w:hAnsi="Times New Roman" w:cs="Times New Roman"/>
+          <w:sz w:val="24"/>
+          <w:szCs w:val="24"/>
+        </w:rPr>
+      </w:pPr>
+      <w:r>
+        <w:rPr>
+          <w:rFonts w:ascii="Times New Roman" w:hAnsi="Times New Roman" w:cs="Times New Roman"/>
+          <w:sz w:val="24"/>
+          <w:szCs w:val="24"/>
+        </w:rPr>
+        <w:t>}</w:t>
+      </w:r>
+    </w:p>
+    <w:p>
+      <w:pPr>
+        <w:pStyle w:val="ListParagraph"/>
+        <w:numPr>
+          <w:ilvl w:val="0"/>
+          <w:numId w:val="1"/>
+        </w:numPr>
+        <w:spacing w:after="120"/>
+        <w:rPr>
+          <w:rFonts w:ascii="Times New Roman" w:hAnsi="Times New Roman" w:cs="Times New Roman"/>
+          <w:sz w:val="24"/>
+          <w:szCs w:val="24"/>
+          <w:u w:val="single"/>
+        </w:rPr>
+      </w:pPr>
+      <w:r>
+        <w:rPr>
+          <w:rFonts w:ascii="Times New Roman" w:hAnsi="Times New Roman" w:cs="Times New Roman"/>
+          <w:sz w:val="24"/>
+          <w:szCs w:val="24"/>
+          <w:u w:val="single"/>
+        </w:rPr>
+        <w:t xml:space="preserve">Lấy dữ liệu </w:t>
+      </w:r>
+      <w:r>
+        <w:rPr>
+          <w:rFonts w:ascii="Times New Roman" w:hAnsi="Times New Roman" w:cs="Times New Roman"/>
+          <w:sz w:val="24"/>
+          <w:szCs w:val="24"/>
+          <w:u w:val="single"/>
+        </w:rPr>
+        <w:t>CoSoVSATTP</w:t>
+      </w:r>
+      <w:r>
+        <w:rPr>
+          <w:rFonts w:ascii="Times New Roman" w:hAnsi="Times New Roman" w:cs="Times New Roman"/>
+          <w:sz w:val="24"/>
+          <w:szCs w:val="24"/>
+          <w:u w:val="single"/>
+        </w:rPr>
+        <w:t xml:space="preserve"> theo </w:t>
+      </w:r>
+      <w:r>
+        <w:rPr>
+          <w:rFonts w:ascii="Times New Roman" w:hAnsi="Times New Roman" w:cs="Times New Roman"/>
+          <w:sz w:val="24"/>
+          <w:szCs w:val="24"/>
+          <w:u w:val="single"/>
+        </w:rPr>
+        <w:t>từ khóa</w:t>
+      </w:r>
+      <w:r>
+        <w:rPr>
+          <w:rFonts w:ascii="Times New Roman" w:hAnsi="Times New Roman" w:cs="Times New Roman"/>
+          <w:sz w:val="24"/>
+          <w:szCs w:val="24"/>
+          <w:u w:val="single"/>
+        </w:rPr>
+        <w:t xml:space="preserve">: </w:t>
+      </w:r>
+    </w:p>
+    <w:p>
+      <w:pPr>
+        <w:spacing w:after="120"/>
+        <w:ind w:left="993"/>
+        <w:rPr>
+          <w:rFonts w:ascii="Times New Roman" w:hAnsi="Times New Roman" w:cs="Times New Roman"/>
+          <w:sz w:val="24"/>
+          <w:szCs w:val="24"/>
+        </w:rPr>
+      </w:pPr>
+      <w:r>
+        <w:rPr>
+          <w:rFonts w:ascii="Times New Roman" w:hAnsi="Times New Roman" w:cs="Times New Roman"/>
+          <w:sz w:val="24"/>
+          <w:szCs w:val="24"/>
+        </w:rPr>
+        <w:t xml:space="preserve">Url: </w:t>
+      </w:r>
+      <w:hyperlink r:id="rId13" w:history="1">
+        <w:r>
+          <w:rPr>
+            <w:rStyle w:val="Hyperlink"/>
+            <w:rFonts w:ascii="Times New Roman" w:hAnsi="Times New Roman" w:cs="Times New Roman"/>
+            <w:sz w:val="24"/>
+            <w:szCs w:val="24"/>
+          </w:rPr>
+          <w:t>http://192.168.0.155:8080/api/cosovsattp/</w:t>
+        </w:r>
+        <w:r>
+          <w:rPr>
+            <w:rStyle w:val="Hyperlink"/>
+          </w:rPr>
+          <w:t xml:space="preserve"> </w:t>
+        </w:r>
+        <w:r>
+          <w:rPr>
+            <w:rStyle w:val="Hyperlink"/>
+            <w:rFonts w:ascii="Times New Roman" w:hAnsi="Times New Roman" w:cs="Times New Roman"/>
+            <w:sz w:val="24"/>
+            <w:szCs w:val="24"/>
+          </w:rPr>
+          <w:t>getCoSoVSATTP?keyword={keyword}&amp;page={page}&amp;pageSize={pageSize}</w:t>
+        </w:r>
+      </w:hyperlink>
+    </w:p>
+    <w:p>
+      <w:pPr>
+        <w:spacing w:after="120"/>
+        <w:ind w:left="993"/>
+        <w:rPr>
+          <w:rFonts w:ascii="Times New Roman" w:hAnsi="Times New Roman" w:cs="Times New Roman"/>
+          <w:sz w:val="24"/>
+          <w:szCs w:val="24"/>
+        </w:rPr>
+      </w:pPr>
+      <w:r>
+        <w:rPr>
+          <w:rFonts w:ascii="Times New Roman" w:hAnsi="Times New Roman" w:cs="Times New Roman"/>
+          <w:sz w:val="24"/>
+          <w:szCs w:val="24"/>
+        </w:rPr>
+        <w:t>Method: GET</w:t>
+      </w:r>
+    </w:p>
+    <w:p>
+      <w:pPr>
+        <w:spacing w:after="120"/>
+        <w:ind w:left="993"/>
+        <w:rPr>
+          <w:rFonts w:ascii="Times New Roman" w:hAnsi="Times New Roman" w:cs="Times New Roman"/>
+          <w:sz w:val="24"/>
+          <w:szCs w:val="24"/>
+        </w:rPr>
+      </w:pPr>
+      <w:r>
+        <w:rPr>
+          <w:rFonts w:ascii="Times New Roman" w:hAnsi="Times New Roman" w:cs="Times New Roman"/>
+          <w:sz w:val="24"/>
+          <w:szCs w:val="24"/>
+        </w:rPr>
+        <w:t>Tham số:</w:t>
+      </w:r>
+    </w:p>
+    <w:p>
+      <w:pPr>
+        <w:pStyle w:val="ListParagraph"/>
+        <w:numPr>
+          <w:ilvl w:val="2"/>
+          <w:numId w:val="1"/>
+        </w:numPr>
+        <w:spacing w:after="120"/>
+        <w:rPr>
+          <w:rFonts w:ascii="Times New Roman" w:hAnsi="Times New Roman" w:cs="Times New Roman"/>
+          <w:sz w:val="24"/>
+          <w:szCs w:val="24"/>
+        </w:rPr>
+      </w:pPr>
+      <w:r>
+        <w:rPr>
+          <w:rFonts w:ascii="Times New Roman" w:hAnsi="Times New Roman" w:cs="Times New Roman"/>
+          <w:sz w:val="24"/>
+          <w:szCs w:val="24"/>
+        </w:rPr>
+        <w:t>keyword: từ khóa</w:t>
+      </w:r>
+      <w:r>
+        <w:rPr>
+          <w:rFonts w:ascii="Times New Roman" w:hAnsi="Times New Roman" w:cs="Times New Roman"/>
+          <w:sz w:val="24"/>
+          <w:szCs w:val="24"/>
+        </w:rPr>
+        <w:t xml:space="preserve"> của</w:t>
+      </w:r>
+      <w:r>
+        <w:rPr>
+          <w:rFonts w:ascii="Times New Roman" w:hAnsi="Times New Roman" w:cs="Times New Roman"/>
+          <w:sz w:val="24"/>
+          <w:szCs w:val="24"/>
+        </w:rPr>
+        <w:t xml:space="preserve"> tên</w:t>
+      </w:r>
+      <w:r>
+        <w:rPr>
+          <w:rFonts w:ascii="Times New Roman" w:hAnsi="Times New Roman" w:cs="Times New Roman"/>
+          <w:sz w:val="24"/>
+          <w:szCs w:val="24"/>
+        </w:rPr>
+        <w:t xml:space="preserve"> danh mục </w:t>
+      </w:r>
+      <w:r>
+        <w:rPr>
+          <w:rFonts w:ascii="Times New Roman" w:hAnsi="Times New Roman" w:cs="Times New Roman"/>
+          <w:sz w:val="24"/>
+          <w:szCs w:val="24"/>
+        </w:rPr>
+        <w:t>Cơ Sở</w:t>
+      </w:r>
+      <w:r>
+        <w:rPr>
+          <w:rFonts w:ascii="Times New Roman" w:hAnsi="Times New Roman" w:cs="Times New Roman"/>
+          <w:sz w:val="24"/>
+          <w:szCs w:val="24"/>
+        </w:rPr>
+        <w:t xml:space="preserve"> cần </w:t>
+      </w:r>
+      <w:r>
+        <w:rPr>
+          <w:rFonts w:ascii="Times New Roman" w:hAnsi="Times New Roman" w:cs="Times New Roman"/>
+          <w:sz w:val="24"/>
+          <w:szCs w:val="24"/>
+        </w:rPr>
+        <w:t>tìm kiếm</w:t>
+      </w:r>
+    </w:p>
+    <w:p>
+      <w:pPr>
+        <w:pStyle w:val="ListParagraph"/>
+        <w:numPr>
+          <w:ilvl w:val="2"/>
+          <w:numId w:val="1"/>
+        </w:numPr>
+        <w:spacing w:after="120"/>
+        <w:rPr>
+          <w:rFonts w:ascii="Times New Roman" w:hAnsi="Times New Roman" w:cs="Times New Roman"/>
+          <w:sz w:val="24"/>
+          <w:szCs w:val="24"/>
+        </w:rPr>
+      </w:pPr>
+      <w:r>
+        <w:rPr>
+          <w:rFonts w:ascii="Times New Roman" w:hAnsi="Times New Roman" w:cs="Times New Roman"/>
+          <w:sz w:val="24"/>
+          <w:szCs w:val="24"/>
+        </w:rPr>
+        <w:t>page: vị trí trang</w:t>
+      </w:r>
+    </w:p>
+    <w:p>
+      <w:pPr>
+        <w:pStyle w:val="ListParagraph"/>
+        <w:numPr>
+          <w:ilvl w:val="2"/>
+          <w:numId w:val="1"/>
+        </w:numPr>
+        <w:spacing w:after="120"/>
+        <w:rPr>
+          <w:rFonts w:ascii="Times New Roman" w:hAnsi="Times New Roman" w:cs="Times New Roman"/>
+          <w:sz w:val="24"/>
+          <w:szCs w:val="24"/>
+        </w:rPr>
+      </w:pPr>
+      <w:r>
+        <w:rPr>
+          <w:rFonts w:ascii="Times New Roman" w:hAnsi="Times New Roman" w:cs="Times New Roman"/>
+          <w:sz w:val="24"/>
+          <w:szCs w:val="24"/>
+        </w:rPr>
+        <w:t>pageSize: tổng số dữ liệu cần lấy trên trang</w:t>
+      </w:r>
+    </w:p>
+    <w:p>
+      <w:pPr>
+        <w:pStyle w:val="ListParagraph"/>
+        <w:numPr>
+          <w:ilvl w:val="0"/>
+          <w:numId w:val="1"/>
+        </w:numPr>
+        <w:spacing w:after="120"/>
+        <w:rPr>
+          <w:rFonts w:ascii="Times New Roman" w:hAnsi="Times New Roman" w:cs="Times New Roman"/>
+          <w:sz w:val="24"/>
+          <w:szCs w:val="24"/>
+          <w:u w:val="single"/>
+        </w:rPr>
+      </w:pPr>
+      <w:r>
+        <w:rPr>
+          <w:rFonts w:ascii="Times New Roman" w:hAnsi="Times New Roman" w:cs="Times New Roman"/>
+          <w:sz w:val="24"/>
+          <w:szCs w:val="24"/>
+          <w:u w:val="single"/>
+        </w:rPr>
+        <w:t xml:space="preserve">Lấy dữ liệu </w:t>
+      </w:r>
+      <w:r>
+        <w:rPr>
+          <w:rFonts w:ascii="Times New Roman" w:hAnsi="Times New Roman" w:cs="Times New Roman"/>
+          <w:sz w:val="24"/>
+          <w:szCs w:val="24"/>
+          <w:u w:val="single"/>
+        </w:rPr>
+        <w:t>CoSoVSATTP</w:t>
+      </w:r>
+      <w:r>
+        <w:rPr>
+          <w:rFonts w:ascii="Times New Roman" w:hAnsi="Times New Roman" w:cs="Times New Roman"/>
+          <w:sz w:val="24"/>
+          <w:szCs w:val="24"/>
+          <w:u w:val="single"/>
+        </w:rPr>
+        <w:t xml:space="preserve"> theo ID Cơ sở</w:t>
+      </w:r>
+      <w:bookmarkStart w:id="0" w:name="_GoBack"/>
+      <w:bookmarkEnd w:id="0"/>
+      <w:r>
+        <w:rPr>
+          <w:rFonts w:ascii="Times New Roman" w:hAnsi="Times New Roman" w:cs="Times New Roman"/>
+          <w:sz w:val="24"/>
+          <w:szCs w:val="24"/>
+          <w:u w:val="single"/>
+        </w:rPr>
+        <w:t xml:space="preserve">: </w:t>
+      </w:r>
+    </w:p>
+    <w:p>
+      <w:pPr>
+        <w:spacing w:after="120"/>
+        <w:ind w:left="993"/>
+        <w:rPr>
+          <w:rFonts w:ascii="Times New Roman" w:hAnsi="Times New Roman" w:cs="Times New Roman"/>
+          <w:sz w:val="24"/>
+          <w:szCs w:val="24"/>
+        </w:rPr>
+      </w:pPr>
+      <w:r>
+        <w:rPr>
+          <w:rFonts w:ascii="Times New Roman" w:hAnsi="Times New Roman" w:cs="Times New Roman"/>
+          <w:sz w:val="24"/>
+          <w:szCs w:val="24"/>
+        </w:rPr>
+        <w:t xml:space="preserve">Url: </w:t>
+      </w:r>
+      <w:hyperlink r:id="rId14" w:history="1">
+        <w:r>
+          <w:rPr>
+            <w:rStyle w:val="Hyperlink"/>
+            <w:rFonts w:ascii="Times New Roman" w:hAnsi="Times New Roman" w:cs="Times New Roman"/>
+            <w:sz w:val="24"/>
+            <w:szCs w:val="24"/>
+          </w:rPr>
+          <w:t>http://192.168.0.155:8080/api/cosovsattp/cosovsattp/{id}</w:t>
+        </w:r>
+      </w:hyperlink>
+    </w:p>
+    <w:p>
+      <w:pPr>
+        <w:spacing w:after="120"/>
+        <w:ind w:left="993"/>
+        <w:rPr>
+          <w:rFonts w:ascii="Times New Roman" w:hAnsi="Times New Roman" w:cs="Times New Roman"/>
+          <w:sz w:val="24"/>
+          <w:szCs w:val="24"/>
+        </w:rPr>
+      </w:pPr>
+      <w:r>
+        <w:rPr>
+          <w:rFonts w:ascii="Times New Roman" w:hAnsi="Times New Roman" w:cs="Times New Roman"/>
+          <w:sz w:val="24"/>
+          <w:szCs w:val="24"/>
+        </w:rPr>
+        <w:t>Method: GET</w:t>
+      </w:r>
+    </w:p>
+    <w:p>
+      <w:pPr>
+        <w:spacing w:after="120"/>
+        <w:ind w:left="993"/>
+        <w:rPr>
+          <w:rFonts w:ascii="Times New Roman" w:hAnsi="Times New Roman" w:cs="Times New Roman"/>
+          <w:sz w:val="24"/>
+          <w:szCs w:val="24"/>
+        </w:rPr>
+      </w:pPr>
+      <w:r>
+        <w:rPr>
+          <w:rFonts w:ascii="Times New Roman" w:hAnsi="Times New Roman" w:cs="Times New Roman"/>
+          <w:sz w:val="24"/>
+          <w:szCs w:val="24"/>
+        </w:rPr>
+        <w:t>Tham số:</w:t>
+      </w:r>
+    </w:p>
+    <w:p>
+      <w:pPr>
+        <w:pStyle w:val="ListParagraph"/>
+        <w:numPr>
+          <w:ilvl w:val="2"/>
+          <w:numId w:val="1"/>
+        </w:numPr>
+        <w:spacing w:after="120"/>
+        <w:rPr>
+          <w:rFonts w:ascii="Times New Roman" w:hAnsi="Times New Roman" w:cs="Times New Roman"/>
+          <w:sz w:val="24"/>
+          <w:szCs w:val="24"/>
+        </w:rPr>
+      </w:pPr>
+      <w:r>
+        <w:rPr>
+          <w:rFonts w:ascii="Times New Roman" w:hAnsi="Times New Roman" w:cs="Times New Roman"/>
+          <w:sz w:val="24"/>
+          <w:szCs w:val="24"/>
+        </w:rPr>
+        <w:t xml:space="preserve">Id: Id của </w:t>
+      </w:r>
+      <w:r>
+        <w:rPr>
+          <w:rFonts w:ascii="Times New Roman" w:hAnsi="Times New Roman" w:cs="Times New Roman"/>
+          <w:sz w:val="24"/>
+          <w:szCs w:val="24"/>
+        </w:rPr>
+        <w:t>Cở Sở VSATTP</w:t>
+      </w:r>
+      <w:r>
+        <w:rPr>
+          <w:rFonts w:ascii="Times New Roman" w:hAnsi="Times New Roman" w:cs="Times New Roman"/>
+          <w:sz w:val="24"/>
+          <w:szCs w:val="24"/>
+        </w:rPr>
+        <w:t xml:space="preserve"> cần lấy</w:t>
+      </w:r>
+    </w:p>
+    <w:p>
+      <w:pPr>
+        <w:pStyle w:val="ListParagraph"/>
+        <w:numPr>
+          <w:ilvl w:val="0"/>
+          <w:numId w:val="1"/>
+        </w:numPr>
+        <w:spacing w:after="120"/>
+        <w:rPr>
+          <w:rFonts w:ascii="Times New Roman" w:hAnsi="Times New Roman" w:cs="Times New Roman"/>
+          <w:sz w:val="24"/>
+          <w:szCs w:val="24"/>
+          <w:u w:val="single"/>
+        </w:rPr>
+      </w:pPr>
+      <w:r>
+        <w:rPr>
+          <w:rFonts w:ascii="Times New Roman" w:hAnsi="Times New Roman" w:cs="Times New Roman"/>
+          <w:sz w:val="24"/>
+          <w:szCs w:val="24"/>
+          <w:u w:val="single"/>
+        </w:rPr>
+        <w:lastRenderedPageBreak/>
+        <w:t xml:space="preserve">Xóa dữ liệu </w:t>
+      </w:r>
+      <w:r>
+        <w:rPr>
+          <w:rFonts w:ascii="Times New Roman" w:hAnsi="Times New Roman" w:cs="Times New Roman"/>
+          <w:sz w:val="24"/>
+          <w:szCs w:val="24"/>
+          <w:u w:val="single"/>
+        </w:rPr>
+        <w:t>CoSoVSATTP</w:t>
+      </w:r>
+      <w:r>
+        <w:rPr>
+          <w:rFonts w:ascii="Times New Roman" w:hAnsi="Times New Roman" w:cs="Times New Roman"/>
+          <w:sz w:val="24"/>
+          <w:szCs w:val="24"/>
+          <w:u w:val="single"/>
+        </w:rPr>
+        <w:t xml:space="preserve"> theo ID danh mục: </w:t>
+      </w:r>
+    </w:p>
+    <w:p>
+      <w:pPr>
+        <w:spacing w:after="120"/>
+        <w:ind w:left="993"/>
+        <w:rPr>
+          <w:rFonts w:ascii="Times New Roman" w:hAnsi="Times New Roman" w:cs="Times New Roman"/>
+          <w:sz w:val="24"/>
+          <w:szCs w:val="24"/>
+        </w:rPr>
+      </w:pPr>
+      <w:r>
+        <w:rPr>
+          <w:rFonts w:ascii="Times New Roman" w:hAnsi="Times New Roman" w:cs="Times New Roman"/>
+          <w:sz w:val="24"/>
+          <w:szCs w:val="24"/>
+        </w:rPr>
+        <w:t xml:space="preserve">Url: </w:t>
+      </w:r>
+      <w:hyperlink r:id="rId15" w:history="1">
+        <w:r>
+          <w:rPr>
+            <w:rStyle w:val="Hyperlink"/>
+            <w:rFonts w:ascii="Times New Roman" w:hAnsi="Times New Roman" w:cs="Times New Roman"/>
+            <w:sz w:val="24"/>
+            <w:szCs w:val="24"/>
+          </w:rPr>
+          <w:t>http://192.168.0.155:8080/api/cosovsattp/delete/{id}</w:t>
+        </w:r>
+      </w:hyperlink>
+    </w:p>
+    <w:p>
+      <w:pPr>
+        <w:spacing w:after="120"/>
+        <w:ind w:left="993"/>
+        <w:rPr>
+          <w:rFonts w:ascii="Times New Roman" w:hAnsi="Times New Roman" w:cs="Times New Roman"/>
+          <w:sz w:val="24"/>
+          <w:szCs w:val="24"/>
+        </w:rPr>
+      </w:pPr>
+      <w:r>
+        <w:rPr>
+          <w:rFonts w:ascii="Times New Roman" w:hAnsi="Times New Roman" w:cs="Times New Roman"/>
+          <w:sz w:val="24"/>
+          <w:szCs w:val="24"/>
+        </w:rPr>
+        <w:t>Method: POST</w:t>
+      </w:r>
+    </w:p>
+    <w:p>
+      <w:pPr>
+        <w:spacing w:after="120"/>
+        <w:ind w:left="993"/>
+        <w:rPr>
+          <w:rFonts w:ascii="Times New Roman" w:hAnsi="Times New Roman" w:cs="Times New Roman"/>
+          <w:sz w:val="24"/>
+          <w:szCs w:val="24"/>
+        </w:rPr>
+      </w:pPr>
+      <w:r>
+        <w:rPr>
+          <w:rFonts w:ascii="Times New Roman" w:hAnsi="Times New Roman" w:cs="Times New Roman"/>
+          <w:sz w:val="24"/>
+          <w:szCs w:val="24"/>
+        </w:rPr>
+        <w:t>Tham số:</w:t>
+      </w:r>
+    </w:p>
+    <w:p>
+      <w:pPr>
+        <w:pStyle w:val="ListParagraph"/>
+        <w:numPr>
+          <w:ilvl w:val="2"/>
+          <w:numId w:val="1"/>
+        </w:numPr>
+        <w:spacing w:after="120"/>
+        <w:rPr>
+          <w:rFonts w:ascii="Times New Roman" w:hAnsi="Times New Roman" w:cs="Times New Roman"/>
+          <w:sz w:val="24"/>
+          <w:szCs w:val="24"/>
+        </w:rPr>
+      </w:pPr>
+      <w:r>
+        <w:rPr>
+          <w:rFonts w:ascii="Times New Roman" w:hAnsi="Times New Roman" w:cs="Times New Roman"/>
+          <w:sz w:val="24"/>
+          <w:szCs w:val="24"/>
+        </w:rPr>
+        <w:t xml:space="preserve">Id: Id của </w:t>
+      </w:r>
+      <w:r>
+        <w:rPr>
+          <w:rFonts w:ascii="Times New Roman" w:hAnsi="Times New Roman" w:cs="Times New Roman"/>
+          <w:sz w:val="24"/>
+          <w:szCs w:val="24"/>
+        </w:rPr>
+        <w:t>Cở Sở VSATTP</w:t>
+      </w:r>
+      <w:r>
+        <w:rPr>
+          <w:rFonts w:ascii="Times New Roman" w:hAnsi="Times New Roman" w:cs="Times New Roman"/>
+          <w:sz w:val="24"/>
+          <w:szCs w:val="24"/>
+        </w:rPr>
+        <w:t xml:space="preserve"> </w:t>
+      </w:r>
+      <w:r>
+        <w:rPr>
+          <w:rFonts w:ascii="Times New Roman" w:hAnsi="Times New Roman" w:cs="Times New Roman"/>
+          <w:sz w:val="24"/>
+          <w:szCs w:val="24"/>
+        </w:rPr>
+        <w:t>cần xóa</w:t>
+      </w:r>
+    </w:p>
+    <w:p>
+      <w:pPr>
+        <w:pStyle w:val="ListParagraph"/>
+        <w:numPr>
+          <w:ilvl w:val="0"/>
+          <w:numId w:val="1"/>
+        </w:numPr>
+        <w:spacing w:after="120"/>
+        <w:rPr>
+          <w:rFonts w:ascii="Times New Roman" w:hAnsi="Times New Roman" w:cs="Times New Roman"/>
+          <w:sz w:val="24"/>
+          <w:szCs w:val="24"/>
+          <w:u w:val="single"/>
+        </w:rPr>
+      </w:pPr>
+      <w:r>
+        <w:rPr>
+          <w:rFonts w:ascii="Times New Roman" w:hAnsi="Times New Roman" w:cs="Times New Roman"/>
+          <w:sz w:val="24"/>
+          <w:szCs w:val="24"/>
+          <w:u w:val="single"/>
+        </w:rPr>
+        <w:t xml:space="preserve">Cập nhật dữ liệu </w:t>
+      </w:r>
+      <w:r>
+        <w:rPr>
+          <w:rFonts w:ascii="Times New Roman" w:hAnsi="Times New Roman" w:cs="Times New Roman"/>
+          <w:sz w:val="24"/>
+          <w:szCs w:val="24"/>
+          <w:u w:val="single"/>
+        </w:rPr>
+        <w:t>CoSoVSATTP</w:t>
+      </w:r>
+      <w:r>
+        <w:rPr>
+          <w:rFonts w:ascii="Times New Roman" w:hAnsi="Times New Roman" w:cs="Times New Roman"/>
+          <w:sz w:val="24"/>
+          <w:szCs w:val="24"/>
+          <w:u w:val="single"/>
+        </w:rPr>
+        <w:t xml:space="preserve"> theo ID danh mục: </w:t>
+      </w:r>
+    </w:p>
+    <w:p>
+      <w:pPr>
+        <w:spacing w:after="120"/>
+        <w:ind w:left="993"/>
+        <w:rPr>
+          <w:rFonts w:ascii="Times New Roman" w:hAnsi="Times New Roman" w:cs="Times New Roman"/>
+          <w:sz w:val="24"/>
+          <w:szCs w:val="24"/>
+        </w:rPr>
+      </w:pPr>
+      <w:r>
+        <w:rPr>
+          <w:rFonts w:ascii="Times New Roman" w:hAnsi="Times New Roman" w:cs="Times New Roman"/>
+          <w:sz w:val="24"/>
+          <w:szCs w:val="24"/>
+        </w:rPr>
+        <w:t xml:space="preserve">Url: </w:t>
+      </w:r>
+      <w:hyperlink r:id="rId16" w:history="1">
+        <w:r>
+          <w:rPr>
+            <w:rStyle w:val="Hyperlink"/>
+            <w:rFonts w:ascii="Times New Roman" w:hAnsi="Times New Roman" w:cs="Times New Roman"/>
+            <w:sz w:val="24"/>
+            <w:szCs w:val="24"/>
+          </w:rPr>
+          <w:t>http://192.168.0.155:8080/api/cosovsattp/update/{id}</w:t>
+        </w:r>
+      </w:hyperlink>
+    </w:p>
+    <w:p>
+      <w:pPr>
+        <w:spacing w:after="120"/>
+        <w:ind w:left="993"/>
+        <w:rPr>
+          <w:rFonts w:ascii="Times New Roman" w:hAnsi="Times New Roman" w:cs="Times New Roman"/>
+          <w:sz w:val="24"/>
+          <w:szCs w:val="24"/>
+        </w:rPr>
+      </w:pPr>
+      <w:r>
+        <w:rPr>
+          <w:rFonts w:ascii="Times New Roman" w:hAnsi="Times New Roman" w:cs="Times New Roman"/>
+          <w:sz w:val="24"/>
+          <w:szCs w:val="24"/>
+        </w:rPr>
+        <w:t>Method: POST</w:t>
+      </w:r>
+    </w:p>
+    <w:p>
+      <w:pPr>
+        <w:spacing w:after="120"/>
+        <w:ind w:left="993"/>
+        <w:rPr>
+          <w:rFonts w:ascii="Times New Roman" w:hAnsi="Times New Roman" w:cs="Times New Roman"/>
+          <w:sz w:val="24"/>
+          <w:szCs w:val="24"/>
+        </w:rPr>
+      </w:pPr>
+      <w:r>
+        <w:rPr>
+          <w:rFonts w:ascii="Times New Roman" w:hAnsi="Times New Roman" w:cs="Times New Roman"/>
+          <w:sz w:val="24"/>
+          <w:szCs w:val="24"/>
+        </w:rPr>
+        <w:t>Tham số:</w:t>
+      </w:r>
+    </w:p>
+    <w:p>
+      <w:pPr>
+        <w:pStyle w:val="ListParagraph"/>
+        <w:numPr>
+          <w:ilvl w:val="2"/>
+          <w:numId w:val="1"/>
+        </w:numPr>
+        <w:spacing w:after="120"/>
+        <w:rPr>
+          <w:rFonts w:ascii="Times New Roman" w:hAnsi="Times New Roman" w:cs="Times New Roman"/>
+          <w:sz w:val="24"/>
+          <w:szCs w:val="24"/>
+        </w:rPr>
+      </w:pPr>
+      <w:r>
+        <w:rPr>
+          <w:rFonts w:ascii="Times New Roman" w:hAnsi="Times New Roman" w:cs="Times New Roman"/>
+          <w:sz w:val="24"/>
+          <w:szCs w:val="24"/>
+        </w:rPr>
+        <w:t xml:space="preserve">Id: Id của </w:t>
+      </w:r>
+      <w:r>
+        <w:rPr>
+          <w:rFonts w:ascii="Times New Roman" w:hAnsi="Times New Roman" w:cs="Times New Roman"/>
+          <w:sz w:val="24"/>
+          <w:szCs w:val="24"/>
+        </w:rPr>
+        <w:t>Cở Sở VSATTP</w:t>
+      </w:r>
+      <w:r>
+        <w:rPr>
+          <w:rFonts w:ascii="Times New Roman" w:hAnsi="Times New Roman" w:cs="Times New Roman"/>
+          <w:sz w:val="24"/>
+          <w:szCs w:val="24"/>
+        </w:rPr>
+        <w:t xml:space="preserve"> </w:t>
+      </w:r>
+      <w:r>
+        <w:rPr>
+          <w:rFonts w:ascii="Times New Roman" w:hAnsi="Times New Roman" w:cs="Times New Roman"/>
+          <w:sz w:val="24"/>
+          <w:szCs w:val="24"/>
+        </w:rPr>
+        <w:t>cần update</w:t>
+      </w:r>
+    </w:p>
+    <w:p>
+      <w:pPr>
+        <w:spacing w:after="120"/>
+        <w:ind w:left="993"/>
+        <w:rPr>
+          <w:rFonts w:ascii="Times New Roman" w:hAnsi="Times New Roman" w:cs="Times New Roman"/>
+          <w:sz w:val="24"/>
+          <w:szCs w:val="24"/>
+        </w:rPr>
+      </w:pPr>
+      <w:r>
+        <w:rPr>
+          <w:rFonts w:ascii="Times New Roman" w:hAnsi="Times New Roman" w:cs="Times New Roman"/>
+          <w:sz w:val="24"/>
+          <w:szCs w:val="24"/>
+        </w:rPr>
+        <w:t>Data dữ liệu mới:</w:t>
+      </w:r>
+    </w:p>
+    <w:p>
+      <w:pPr>
+        <w:spacing w:after="120"/>
+        <w:ind w:left="993"/>
+        <w:rPr>
+          <w:rFonts w:ascii="Times New Roman" w:hAnsi="Times New Roman" w:cs="Times New Roman"/>
+          <w:sz w:val="24"/>
+          <w:szCs w:val="24"/>
+        </w:rPr>
+      </w:pPr>
+      <w:r>
+        <w:rPr>
+          <w:rFonts w:ascii="Times New Roman" w:hAnsi="Times New Roman" w:cs="Times New Roman"/>
+          <w:sz w:val="24"/>
+          <w:szCs w:val="24"/>
+        </w:rPr>
+        <w:t>{</w:t>
+      </w:r>
+    </w:p>
+    <w:p>
+      <w:pPr>
+        <w:spacing w:after="120"/>
+        <w:ind w:left="993"/>
+        <w:rPr>
+          <w:rFonts w:ascii="Times New Roman" w:hAnsi="Times New Roman" w:cs="Times New Roman"/>
+          <w:sz w:val="24"/>
+          <w:szCs w:val="24"/>
+        </w:rPr>
+      </w:pPr>
+      <w:r>
+        <w:rPr>
+          <w:rFonts w:ascii="Times New Roman" w:hAnsi="Times New Roman" w:cs="Times New Roman"/>
+          <w:sz w:val="24"/>
+          <w:szCs w:val="24"/>
+        </w:rPr>
+        <w:tab/>
+        <w:t>"ten</w:t>
+      </w:r>
+      <w:r>
+        <w:rPr>
+          <w:rFonts w:ascii="Times New Roman" w:hAnsi="Times New Roman" w:cs="Times New Roman"/>
+          <w:sz w:val="24"/>
+          <w:szCs w:val="24"/>
+        </w:rPr>
+        <w:t>CoSo</w:t>
+      </w:r>
+      <w:r>
+        <w:rPr>
+          <w:rFonts w:ascii="Times New Roman" w:hAnsi="Times New Roman" w:cs="Times New Roman"/>
+          <w:sz w:val="24"/>
+          <w:szCs w:val="24"/>
+        </w:rPr>
+        <w:t>":</w:t>
+      </w:r>
+      <w:r>
+        <w:rPr>
+          <w:rFonts w:ascii="Times New Roman" w:hAnsi="Times New Roman" w:cs="Times New Roman"/>
+          <w:sz w:val="24"/>
+          <w:szCs w:val="24"/>
+        </w:rPr>
+        <w:t xml:space="preserve"> </w:t>
+      </w:r>
+      <w:r>
+        <w:rPr>
+          <w:rFonts w:ascii="Times New Roman" w:hAnsi="Times New Roman" w:cs="Times New Roman"/>
+          <w:sz w:val="24"/>
+          <w:szCs w:val="24"/>
+        </w:rPr>
+        <w:t>"</w:t>
+      </w:r>
+      <w:r>
+        <w:rPr>
+          <w:rFonts w:ascii="Times New Roman" w:hAnsi="Times New Roman" w:cs="Times New Roman"/>
+          <w:sz w:val="24"/>
+          <w:szCs w:val="24"/>
+        </w:rPr>
+        <w:t xml:space="preserve">Cơ sở 1 </w:t>
+      </w:r>
+      <w:r>
+        <w:rPr>
+          <w:rFonts w:ascii="Times New Roman" w:hAnsi="Times New Roman" w:cs="Times New Roman"/>
+          <w:sz w:val="24"/>
+          <w:szCs w:val="24"/>
+        </w:rPr>
+        <w:t>"</w:t>
+      </w:r>
+      <w:r>
+        <w:rPr>
+          <w:rFonts w:ascii="Times New Roman" w:hAnsi="Times New Roman" w:cs="Times New Roman"/>
+          <w:sz w:val="24"/>
+          <w:szCs w:val="24"/>
+        </w:rPr>
+        <w:t>,</w:t>
+      </w:r>
+    </w:p>
+    <w:p>
+      <w:pPr>
+        <w:spacing w:after="120"/>
+        <w:ind w:left="993"/>
+        <w:rPr>
+          <w:rFonts w:ascii="Times New Roman" w:hAnsi="Times New Roman" w:cs="Times New Roman"/>
+          <w:sz w:val="24"/>
+          <w:szCs w:val="24"/>
+        </w:rPr>
+      </w:pPr>
+      <w:r>
+        <w:rPr>
+          <w:rFonts w:ascii="Times New Roman" w:hAnsi="Times New Roman" w:cs="Times New Roman"/>
+          <w:sz w:val="24"/>
+          <w:szCs w:val="24"/>
+        </w:rPr>
+        <w:tab/>
+      </w:r>
+      <w:r>
+        <w:rPr>
+          <w:rFonts w:ascii="Times New Roman" w:hAnsi="Times New Roman" w:cs="Times New Roman"/>
+          <w:sz w:val="24"/>
+          <w:szCs w:val="24"/>
+        </w:rPr>
+        <w:t>"ten</w:t>
+      </w:r>
+      <w:r>
+        <w:rPr>
+          <w:rFonts w:ascii="Times New Roman" w:hAnsi="Times New Roman" w:cs="Times New Roman"/>
+          <w:sz w:val="24"/>
+          <w:szCs w:val="24"/>
+        </w:rPr>
+        <w:t>ChuCoSo</w:t>
+      </w:r>
+      <w:r>
+        <w:rPr>
+          <w:rFonts w:ascii="Times New Roman" w:hAnsi="Times New Roman" w:cs="Times New Roman"/>
+          <w:sz w:val="24"/>
+          <w:szCs w:val="24"/>
+        </w:rPr>
+        <w:t>":</w:t>
+      </w:r>
+      <w:r>
+        <w:rPr>
+          <w:rFonts w:ascii="Times New Roman" w:hAnsi="Times New Roman" w:cs="Times New Roman"/>
+          <w:sz w:val="24"/>
+          <w:szCs w:val="24"/>
+        </w:rPr>
+        <w:t xml:space="preserve"> </w:t>
+      </w:r>
+      <w:r>
+        <w:rPr>
+          <w:rFonts w:ascii="Times New Roman" w:hAnsi="Times New Roman" w:cs="Times New Roman"/>
+          <w:sz w:val="24"/>
+          <w:szCs w:val="24"/>
+        </w:rPr>
+        <w:t>"</w:t>
+      </w:r>
+      <w:r>
+        <w:rPr>
+          <w:rFonts w:ascii="Times New Roman" w:hAnsi="Times New Roman" w:cs="Times New Roman"/>
+          <w:sz w:val="24"/>
+          <w:szCs w:val="24"/>
+        </w:rPr>
+        <w:t>Nguyễn văn B</w:t>
+      </w:r>
+      <w:r>
+        <w:rPr>
+          <w:rFonts w:ascii="Times New Roman" w:hAnsi="Times New Roman" w:cs="Times New Roman"/>
+          <w:sz w:val="24"/>
+          <w:szCs w:val="24"/>
+        </w:rPr>
+        <w:t>"</w:t>
+      </w:r>
+      <w:r>
+        <w:rPr>
+          <w:rFonts w:ascii="Times New Roman" w:hAnsi="Times New Roman" w:cs="Times New Roman"/>
+          <w:sz w:val="24"/>
+          <w:szCs w:val="24"/>
+        </w:rPr>
+        <w:t>,</w:t>
+      </w:r>
+    </w:p>
+    <w:p>
+      <w:pPr>
+        <w:spacing w:after="120"/>
+        <w:ind w:left="1440"/>
+        <w:rPr>
+          <w:rFonts w:ascii="Times New Roman" w:hAnsi="Times New Roman" w:cs="Times New Roman"/>
+          <w:sz w:val="24"/>
+          <w:szCs w:val="24"/>
+        </w:rPr>
+      </w:pPr>
+      <w:r>
+        <w:rPr>
+          <w:rFonts w:ascii="Times New Roman" w:hAnsi="Times New Roman" w:cs="Times New Roman"/>
+          <w:sz w:val="24"/>
+          <w:szCs w:val="24"/>
+        </w:rPr>
+        <w:t>"</w:t>
+      </w:r>
+      <w:r>
+        <w:rPr>
+          <w:rFonts w:ascii="Times New Roman" w:hAnsi="Times New Roman" w:cs="Times New Roman"/>
+          <w:sz w:val="24"/>
+          <w:szCs w:val="24"/>
+        </w:rPr>
+        <w:t>diaChiCoSo</w:t>
+      </w:r>
+      <w:r>
+        <w:rPr>
+          <w:rFonts w:ascii="Times New Roman" w:hAnsi="Times New Roman" w:cs="Times New Roman"/>
+          <w:sz w:val="24"/>
+          <w:szCs w:val="24"/>
+        </w:rPr>
+        <w:t>"</w:t>
+      </w:r>
+      <w:r>
+        <w:rPr>
+          <w:rFonts w:ascii="Times New Roman" w:hAnsi="Times New Roman" w:cs="Times New Roman"/>
+          <w:sz w:val="24"/>
+          <w:szCs w:val="24"/>
+        </w:rPr>
+        <w:t xml:space="preserve"> </w:t>
+      </w:r>
+      <w:r>
+        <w:rPr>
+          <w:rFonts w:ascii="Times New Roman" w:hAnsi="Times New Roman" w:cs="Times New Roman"/>
+          <w:sz w:val="24"/>
+          <w:szCs w:val="24"/>
+        </w:rPr>
+        <w:t>:"</w:t>
+      </w:r>
+      <w:r>
+        <w:rPr>
+          <w:rFonts w:ascii="Times New Roman" w:hAnsi="Times New Roman" w:cs="Times New Roman"/>
+          <w:sz w:val="24"/>
+          <w:szCs w:val="24"/>
+        </w:rPr>
+        <w:t>123 Hung Vương</w:t>
+      </w:r>
+      <w:r>
+        <w:rPr>
+          <w:rFonts w:ascii="Times New Roman" w:hAnsi="Times New Roman" w:cs="Times New Roman"/>
+          <w:sz w:val="24"/>
+          <w:szCs w:val="24"/>
+        </w:rPr>
+        <w:t>"</w:t>
+      </w:r>
+      <w:r>
+        <w:rPr>
+          <w:rFonts w:ascii="Times New Roman" w:hAnsi="Times New Roman" w:cs="Times New Roman"/>
+          <w:sz w:val="24"/>
+          <w:szCs w:val="24"/>
+        </w:rPr>
+        <w:t>,</w:t>
+      </w:r>
+    </w:p>
+    <w:p>
+      <w:pPr>
+        <w:spacing w:after="120"/>
+        <w:ind w:left="1440"/>
+        <w:rPr>
+          <w:rFonts w:ascii="Times New Roman" w:hAnsi="Times New Roman" w:cs="Times New Roman"/>
+          <w:sz w:val="24"/>
+          <w:szCs w:val="24"/>
+        </w:rPr>
+      </w:pPr>
+      <w:r>
+        <w:rPr>
+          <w:rFonts w:ascii="Times New Roman" w:hAnsi="Times New Roman" w:cs="Times New Roman"/>
+          <w:sz w:val="24"/>
+          <w:szCs w:val="24"/>
+        </w:rPr>
+        <w:t>"</w:t>
+      </w:r>
+      <w:r>
+        <w:rPr>
+          <w:rFonts w:ascii="Times New Roman" w:hAnsi="Times New Roman" w:cs="Times New Roman"/>
+          <w:sz w:val="24"/>
+          <w:szCs w:val="24"/>
+        </w:rPr>
+        <w:t>maXa</w:t>
+      </w:r>
+      <w:r>
+        <w:rPr>
+          <w:rFonts w:ascii="Times New Roman" w:hAnsi="Times New Roman" w:cs="Times New Roman"/>
+          <w:sz w:val="24"/>
+          <w:szCs w:val="24"/>
+        </w:rPr>
+        <w:t>":"test add ten 8"</w:t>
+      </w:r>
+      <w:r>
+        <w:rPr>
+          <w:rFonts w:ascii="Times New Roman" w:hAnsi="Times New Roman" w:cs="Times New Roman"/>
+          <w:sz w:val="24"/>
+          <w:szCs w:val="24"/>
+        </w:rPr>
+        <w:t>,</w:t>
+      </w:r>
+    </w:p>
+    <w:p>
+      <w:pPr>
+        <w:spacing w:after="120"/>
+        <w:ind w:left="1440"/>
+        <w:rPr>
+          <w:rFonts w:ascii="Times New Roman" w:hAnsi="Times New Roman" w:cs="Times New Roman"/>
+          <w:sz w:val="24"/>
+          <w:szCs w:val="24"/>
+        </w:rPr>
+      </w:pPr>
+      <w:r>
+        <w:rPr>
+          <w:rFonts w:ascii="Times New Roman" w:hAnsi="Times New Roman" w:cs="Times New Roman"/>
+          <w:sz w:val="24"/>
+          <w:szCs w:val="24"/>
+        </w:rPr>
+        <w:t>"</w:t>
+      </w:r>
+      <w:r>
+        <w:rPr>
+          <w:rFonts w:ascii="Times New Roman" w:hAnsi="Times New Roman" w:cs="Times New Roman"/>
+          <w:sz w:val="24"/>
+          <w:szCs w:val="24"/>
+        </w:rPr>
+        <w:t>maHuyen</w:t>
+      </w:r>
+      <w:r>
+        <w:rPr>
+          <w:rFonts w:ascii="Times New Roman" w:hAnsi="Times New Roman" w:cs="Times New Roman"/>
+          <w:sz w:val="24"/>
+          <w:szCs w:val="24"/>
+        </w:rPr>
+        <w:t>":"test add ten 8"</w:t>
+      </w:r>
+      <w:r>
+        <w:rPr>
+          <w:rFonts w:ascii="Times New Roman" w:hAnsi="Times New Roman" w:cs="Times New Roman"/>
+          <w:sz w:val="24"/>
+          <w:szCs w:val="24"/>
+        </w:rPr>
+        <w:t>,</w:t>
+      </w:r>
+    </w:p>
+    <w:p>
+      <w:pPr>
+        <w:spacing w:after="120"/>
+        <w:ind w:left="1440"/>
+        <w:rPr>
+          <w:rFonts w:ascii="Times New Roman" w:hAnsi="Times New Roman" w:cs="Times New Roman"/>
+          <w:sz w:val="24"/>
+          <w:szCs w:val="24"/>
+        </w:rPr>
+      </w:pPr>
+      <w:r>
+        <w:rPr>
+          <w:rFonts w:ascii="Times New Roman" w:hAnsi="Times New Roman" w:cs="Times New Roman"/>
+          <w:sz w:val="24"/>
+          <w:szCs w:val="24"/>
+        </w:rPr>
+        <w:t>"</w:t>
+      </w:r>
+      <w:r>
+        <w:rPr>
+          <w:rFonts w:ascii="Times New Roman" w:hAnsi="Times New Roman" w:cs="Times New Roman"/>
+          <w:sz w:val="24"/>
+          <w:szCs w:val="24"/>
+        </w:rPr>
+        <w:t>maTinh</w:t>
+      </w:r>
+      <w:r>
+        <w:rPr>
+          <w:rFonts w:ascii="Times New Roman" w:hAnsi="Times New Roman" w:cs="Times New Roman"/>
+          <w:sz w:val="24"/>
+          <w:szCs w:val="24"/>
+        </w:rPr>
+        <w:t>":"test add ten 8"</w:t>
+      </w:r>
+      <w:r>
+        <w:rPr>
+          <w:rFonts w:ascii="Times New Roman" w:hAnsi="Times New Roman" w:cs="Times New Roman"/>
+          <w:sz w:val="24"/>
+          <w:szCs w:val="24"/>
+        </w:rPr>
+        <w:t>,</w:t>
+      </w:r>
+    </w:p>
+    <w:p>
+      <w:pPr>
+        <w:spacing w:after="120"/>
+        <w:ind w:left="1440"/>
+        <w:rPr>
+          <w:rFonts w:ascii="Times New Roman" w:hAnsi="Times New Roman" w:cs="Times New Roman"/>
+          <w:sz w:val="24"/>
+          <w:szCs w:val="24"/>
+        </w:rPr>
+      </w:pPr>
+      <w:r>
+        <w:rPr>
+          <w:rFonts w:ascii="Times New Roman" w:hAnsi="Times New Roman" w:cs="Times New Roman"/>
+          <w:sz w:val="24"/>
+          <w:szCs w:val="24"/>
+        </w:rPr>
+        <w:t>"</w:t>
+      </w:r>
+      <w:r>
+        <w:rPr>
+          <w:rFonts w:ascii="Times New Roman" w:hAnsi="Times New Roman" w:cs="Times New Roman"/>
+          <w:sz w:val="24"/>
+          <w:szCs w:val="24"/>
+        </w:rPr>
+        <w:t>idDanhMuc</w:t>
+      </w:r>
+      <w:r>
+        <w:rPr>
+          <w:rFonts w:ascii="Times New Roman" w:hAnsi="Times New Roman" w:cs="Times New Roman"/>
+          <w:sz w:val="24"/>
+          <w:szCs w:val="24"/>
+        </w:rPr>
+        <w:t>"</w:t>
+      </w:r>
+      <w:r>
+        <w:rPr>
+          <w:rFonts w:ascii="Times New Roman" w:hAnsi="Times New Roman" w:cs="Times New Roman"/>
+          <w:sz w:val="24"/>
+          <w:szCs w:val="24"/>
+        </w:rPr>
+        <w:t xml:space="preserve"> : 5 ,</w:t>
+      </w:r>
+    </w:p>
+    <w:p>
+      <w:pPr>
+        <w:spacing w:after="120"/>
+        <w:ind w:left="1440"/>
+        <w:rPr>
+          <w:rFonts w:ascii="Times New Roman" w:hAnsi="Times New Roman" w:cs="Times New Roman"/>
+          <w:sz w:val="24"/>
+          <w:szCs w:val="24"/>
+        </w:rPr>
+      </w:pPr>
+      <w:r>
+        <w:rPr>
+          <w:rFonts w:ascii="Times New Roman" w:hAnsi="Times New Roman" w:cs="Times New Roman"/>
+          <w:sz w:val="24"/>
+          <w:szCs w:val="24"/>
+        </w:rPr>
+        <w:t>"</w:t>
+      </w:r>
+      <w:r>
+        <w:rPr>
+          <w:rFonts w:ascii="Times New Roman" w:hAnsi="Times New Roman" w:cs="Times New Roman"/>
+          <w:sz w:val="24"/>
+          <w:szCs w:val="24"/>
+        </w:rPr>
+        <w:t>soGiayCN</w:t>
+      </w:r>
+      <w:r>
+        <w:rPr>
+          <w:rFonts w:ascii="Times New Roman" w:hAnsi="Times New Roman" w:cs="Times New Roman"/>
+          <w:sz w:val="24"/>
+          <w:szCs w:val="24"/>
+        </w:rPr>
+        <w:t>":"test add ten 8"</w:t>
+      </w:r>
+      <w:r>
+        <w:rPr>
+          <w:rFonts w:ascii="Times New Roman" w:hAnsi="Times New Roman" w:cs="Times New Roman"/>
+          <w:sz w:val="24"/>
+          <w:szCs w:val="24"/>
+        </w:rPr>
+        <w:t>,</w:t>
+      </w:r>
+    </w:p>
+    <w:p>
+      <w:pPr>
+        <w:spacing w:after="120"/>
+        <w:ind w:left="1440"/>
+        <w:rPr>
+          <w:rFonts w:ascii="Times New Roman" w:hAnsi="Times New Roman" w:cs="Times New Roman"/>
+          <w:sz w:val="24"/>
+          <w:szCs w:val="24"/>
+        </w:rPr>
+      </w:pPr>
+      <w:r>
+        <w:rPr>
+          <w:rFonts w:ascii="Times New Roman" w:hAnsi="Times New Roman" w:cs="Times New Roman"/>
+          <w:sz w:val="24"/>
+          <w:szCs w:val="24"/>
+        </w:rPr>
+        <w:t>"</w:t>
+      </w:r>
+      <w:r>
+        <w:rPr>
+          <w:rFonts w:ascii="Times New Roman" w:hAnsi="Times New Roman" w:cs="Times New Roman"/>
+          <w:sz w:val="24"/>
+          <w:szCs w:val="24"/>
+        </w:rPr>
+        <w:t>ngayCapCN</w:t>
+      </w:r>
+      <w:r>
+        <w:rPr>
+          <w:rFonts w:ascii="Times New Roman" w:hAnsi="Times New Roman" w:cs="Times New Roman"/>
+          <w:sz w:val="24"/>
+          <w:szCs w:val="24"/>
+        </w:rPr>
+        <w:t>":</w:t>
+      </w:r>
+      <w:r>
+        <w:rPr>
+          <w:rFonts w:ascii="Times New Roman" w:hAnsi="Times New Roman" w:cs="Times New Roman"/>
+          <w:sz w:val="24"/>
+          <w:szCs w:val="24"/>
+        </w:rPr>
+        <w:t xml:space="preserve"> </w:t>
+      </w:r>
+      <w:r>
+        <w:rPr>
+          <w:rFonts w:ascii="Times New Roman" w:hAnsi="Times New Roman" w:cs="Times New Roman"/>
+          <w:sz w:val="24"/>
+          <w:szCs w:val="24"/>
+        </w:rPr>
+        <w:t>1531411200000</w:t>
+      </w:r>
+      <w:r>
+        <w:rPr>
+          <w:rFonts w:ascii="Times New Roman" w:hAnsi="Times New Roman" w:cs="Times New Roman"/>
+          <w:sz w:val="24"/>
+          <w:szCs w:val="24"/>
+        </w:rPr>
+        <w:t>,</w:t>
+      </w:r>
+    </w:p>
+    <w:p>
+      <w:pPr>
+        <w:spacing w:after="120"/>
+        <w:ind w:left="1440"/>
+        <w:rPr>
+          <w:rFonts w:ascii="Times New Roman" w:hAnsi="Times New Roman" w:cs="Times New Roman"/>
+          <w:sz w:val="24"/>
+          <w:szCs w:val="24"/>
+        </w:rPr>
+      </w:pPr>
+      <w:r>
+        <w:rPr>
+          <w:rFonts w:ascii="Times New Roman" w:hAnsi="Times New Roman" w:cs="Times New Roman"/>
+          <w:sz w:val="24"/>
+          <w:szCs w:val="24"/>
+        </w:rPr>
+        <w:t>"</w:t>
+      </w:r>
+      <w:r>
+        <w:rPr>
+          <w:rFonts w:ascii="Times New Roman" w:hAnsi="Times New Roman" w:cs="Times New Roman"/>
+          <w:sz w:val="24"/>
+          <w:szCs w:val="24"/>
+        </w:rPr>
+        <w:t>ghiChu</w:t>
+      </w:r>
+      <w:r>
+        <w:rPr>
+          <w:rFonts w:ascii="Times New Roman" w:hAnsi="Times New Roman" w:cs="Times New Roman"/>
+          <w:sz w:val="24"/>
+          <w:szCs w:val="24"/>
+        </w:rPr>
+        <w:t>":</w:t>
+      </w:r>
+      <w:r>
+        <w:rPr>
+          <w:rFonts w:ascii="Times New Roman" w:hAnsi="Times New Roman" w:cs="Times New Roman"/>
+          <w:sz w:val="24"/>
+          <w:szCs w:val="24"/>
+        </w:rPr>
+        <w:t xml:space="preserve"> “ghi chú”</w:t>
       </w:r>
     </w:p>
     <w:p>
